--- a/OKPlus/User Testing Plans/Keyboard and Web Accessibility/Documentation/Custom Shortcuts.docx
+++ b/OKPlus/User Testing Plans/Keyboard and Web Accessibility/Documentation/Custom Shortcuts.docx
@@ -302,6 +302,35 @@
               </w:rPr>
               <w:t xml:space="preserve">Ctrl + Shift + O </w:t>
             </w:r>
+            <w:proofErr w:type="gramStart"/>
+            <w:r>
+              <w:rPr>
+                <w:rFonts w:ascii="Source Sans Pro" w:hAnsi="Source Sans Pro"/>
+                <w:b/>
+                <w:bCs/>
+                <w:sz w:val="21"/>
+                <w:szCs w:val="21"/>
+              </w:rPr>
+              <w:t>Or</w:t>
+            </w:r>
+            <w:proofErr w:type="gramEnd"/>
+            <w:r>
+              <w:rPr>
+                <w:rFonts w:ascii="Source Sans Pro" w:hAnsi="Source Sans Pro"/>
+                <w:sz w:val="21"/>
+                <w:szCs w:val="21"/>
+              </w:rPr>
+              <w:t xml:space="preserve"> </w:t>
+            </w:r>
+            <w:r>
+              <w:rPr>
+                <w:rFonts w:ascii="Source Sans Pro" w:hAnsi="Source Sans Pro"/>
+                <w:color w:val="808080" w:themeColor="background1" w:themeShade="80"/>
+                <w:sz w:val="21"/>
+                <w:szCs w:val="21"/>
+              </w:rPr>
+              <w:t>Ctrl + Shift + M</w:t>
+            </w:r>
           </w:p>
         </w:tc>
         <w:tc>
@@ -538,23 +567,7 @@
                 <w:sz w:val="21"/>
                 <w:szCs w:val="21"/>
               </w:rPr>
-              <w:t xml:space="preserve">(OK5) </w:t>
-            </w:r>
-            <w:r>
-              <w:rPr>
-                <w:rFonts w:ascii="Source Sans Pro" w:hAnsi="Source Sans Pro"/>
-                <w:sz w:val="21"/>
-                <w:szCs w:val="21"/>
-              </w:rPr>
-              <w:t>Contextual</w:t>
-            </w:r>
-            <w:r>
-              <w:rPr>
-                <w:rFonts w:ascii="Source Sans Pro" w:hAnsi="Source Sans Pro"/>
-                <w:sz w:val="21"/>
-                <w:szCs w:val="21"/>
-              </w:rPr>
-              <w:t xml:space="preserve"> </w:t>
+              <w:t xml:space="preserve">(OK5) Contextual </w:t>
             </w:r>
           </w:p>
         </w:tc>
@@ -827,8 +840,6 @@
               </w:rPr>
               <w:t>(OK5)</w:t>
             </w:r>
-            <w:bookmarkStart w:id="0" w:name="_GoBack"/>
-            <w:bookmarkEnd w:id="0"/>
           </w:p>
         </w:tc>
         <w:tc>
@@ -1880,7 +1891,6 @@
           <w:szCs w:val="20"/>
           <w:lang w:val="en-GB" w:eastAsia="en-US"/>
         </w:rPr>
-        <w:lastRenderedPageBreak/>
         <w:br w:type="page"/>
       </w:r>
     </w:p>
@@ -2112,15 +2122,7 @@
                 <w:sz w:val="21"/>
                 <w:szCs w:val="21"/>
               </w:rPr>
-              <w:t xml:space="preserve">Ctrl + Shift + </w:t>
-            </w:r>
-            <w:r>
-              <w:rPr>
-                <w:rFonts w:ascii="Source Sans Pro" w:hAnsi="Source Sans Pro"/>
-                <w:sz w:val="21"/>
-                <w:szCs w:val="21"/>
-              </w:rPr>
-              <w:t>Q</w:t>
+              <w:t>Ctrl + Shift + Q</w:t>
             </w:r>
           </w:p>
         </w:tc>
@@ -3634,7 +3636,7 @@
     </w:rPrDefault>
     <w:pPrDefault/>
   </w:docDefaults>
-  <w:latentStyles w:defLockedState="0" w:defUIPriority="99" w:defSemiHidden="0" w:defUnhideWhenUsed="0" w:defQFormat="0" w:count="377">
+  <w:latentStyles w:defLockedState="0" w:defUIPriority="99" w:defSemiHidden="0" w:defUnhideWhenUsed="0" w:defQFormat="0" w:count="376">
     <w:lsdException w:name="Normal" w:uiPriority="0" w:qFormat="1"/>
     <w:lsdException w:name="heading 1" w:uiPriority="9" w:qFormat="1"/>
     <w:lsdException w:name="heading 2" w:semiHidden="1" w:uiPriority="9" w:unhideWhenUsed="1" w:qFormat="1"/>
@@ -4011,7 +4013,6 @@
     <w:lsdException w:name="Hashtag" w:semiHidden="1" w:unhideWhenUsed="1"/>
     <w:lsdException w:name="Unresolved Mention" w:semiHidden="1" w:unhideWhenUsed="1"/>
     <w:lsdException w:name="Smart Link" w:semiHidden="1" w:unhideWhenUsed="1"/>
-    <w:lsdException w:name="Smart Link Error" w:semiHidden="1" w:unhideWhenUsed="1"/>
   </w:latentStyles>
   <w:style w:type="paragraph" w:default="1" w:styleId="Normal">
     <w:name w:val="Normal"/>

--- a/OKPlus/User Testing Plans/Keyboard and Web Accessibility/Documentation/Custom Shortcuts.docx
+++ b/OKPlus/User Testing Plans/Keyboard and Web Accessibility/Documentation/Custom Shortcuts.docx
@@ -300,20 +300,26 @@
                 <w:sz w:val="21"/>
                 <w:szCs w:val="21"/>
               </w:rPr>
-              <w:t xml:space="preserve">Ctrl + Shift + O </w:t>
-            </w:r>
-            <w:proofErr w:type="gramStart"/>
-            <w:r>
-              <w:rPr>
-                <w:rFonts w:ascii="Source Sans Pro" w:hAnsi="Source Sans Pro"/>
-                <w:b/>
-                <w:bCs/>
-                <w:sz w:val="21"/>
-                <w:szCs w:val="21"/>
-              </w:rPr>
-              <w:t>Or</w:t>
-            </w:r>
-            <w:proofErr w:type="gramEnd"/>
+              <w:t>Ctrl</w:t>
+            </w:r>
+            <w:r>
+              <w:rPr>
+                <w:rFonts w:ascii="Source Sans Pro" w:hAnsi="Source Sans Pro"/>
+                <w:sz w:val="21"/>
+                <w:szCs w:val="21"/>
+              </w:rPr>
+              <w:t>/</w:t>
+            </w:r>
+            <w:proofErr w:type="spellStart"/>
+            <w:r>
+              <w:rPr>
+                <w:rFonts w:ascii="Source Sans Pro" w:hAnsi="Source Sans Pro"/>
+                <w:sz w:val="21"/>
+                <w:szCs w:val="21"/>
+              </w:rPr>
+              <w:t>Cmd</w:t>
+            </w:r>
+            <w:proofErr w:type="spellEnd"/>
             <w:r>
               <w:rPr>
                 <w:rFonts w:ascii="Source Sans Pro" w:hAnsi="Source Sans Pro"/>
@@ -325,11 +331,10 @@
             <w:r>
               <w:rPr>
                 <w:rFonts w:ascii="Source Sans Pro" w:hAnsi="Source Sans Pro"/>
-                <w:color w:val="808080" w:themeColor="background1" w:themeShade="80"/>
-                <w:sz w:val="21"/>
-                <w:szCs w:val="21"/>
-              </w:rPr>
-              <w:t>Ctrl + Shift + M</w:t>
+                <w:sz w:val="21"/>
+                <w:szCs w:val="21"/>
+              </w:rPr>
+              <w:t>+ M</w:t>
             </w:r>
           </w:p>
         </w:tc>
@@ -526,13 +531,23 @@
                 <w:szCs w:val="21"/>
               </w:rPr>
             </w:pPr>
-            <w:r>
-              <w:rPr>
-                <w:rFonts w:ascii="Source Sans Pro" w:hAnsi="Source Sans Pro"/>
-                <w:sz w:val="21"/>
-                <w:szCs w:val="21"/>
-              </w:rPr>
-              <w:t>Ctrl + Shift + N</w:t>
+            <w:proofErr w:type="gramStart"/>
+            <w:r>
+              <w:rPr>
+                <w:rFonts w:ascii="Source Sans Pro" w:hAnsi="Source Sans Pro"/>
+                <w:sz w:val="21"/>
+                <w:szCs w:val="21"/>
+              </w:rPr>
+              <w:t>Ctrl  +</w:t>
+            </w:r>
+            <w:proofErr w:type="gramEnd"/>
+            <w:r>
+              <w:rPr>
+                <w:rFonts w:ascii="Source Sans Pro" w:hAnsi="Source Sans Pro"/>
+                <w:sz w:val="21"/>
+                <w:szCs w:val="21"/>
+              </w:rPr>
+              <w:t xml:space="preserve"> N</w:t>
             </w:r>
           </w:p>
         </w:tc>
@@ -615,7 +630,7 @@
                 <w:sz w:val="21"/>
                 <w:szCs w:val="21"/>
               </w:rPr>
-              <w:t xml:space="preserve">Ctrl + Shift + S </w:t>
+              <w:t xml:space="preserve">Ctrl + S </w:t>
             </w:r>
           </w:p>
         </w:tc>
@@ -642,38 +657,6 @@
                 <w:szCs w:val="21"/>
               </w:rPr>
               <w:t xml:space="preserve">Saves the changes to the resource. </w:t>
-            </w:r>
-            <w:r>
-              <w:rPr>
-                <w:rFonts w:ascii="Source Sans Pro" w:hAnsi="Source Sans Pro"/>
-                <w:sz w:val="21"/>
-                <w:szCs w:val="21"/>
-              </w:rPr>
-              <w:t>(</w:t>
-            </w:r>
-            <w:r>
-              <w:rPr>
-                <w:rFonts w:ascii="Source Sans Pro" w:hAnsi="Source Sans Pro"/>
-                <w:sz w:val="21"/>
-                <w:szCs w:val="21"/>
-              </w:rPr>
-              <w:t>OK5</w:t>
-            </w:r>
-            <w:r>
-              <w:rPr>
-                <w:rFonts w:ascii="Source Sans Pro" w:hAnsi="Source Sans Pro"/>
-                <w:sz w:val="21"/>
-                <w:szCs w:val="21"/>
-              </w:rPr>
-              <w:t>) and Analysis</w:t>
-            </w:r>
-            <w:r>
-              <w:rPr>
-                <w:rFonts w:ascii="Source Sans Pro" w:hAnsi="Source Sans Pro"/>
-                <w:sz w:val="21"/>
-                <w:szCs w:val="21"/>
-              </w:rPr>
-              <w:t xml:space="preserve"> for extra Saves</w:t>
             </w:r>
           </w:p>
         </w:tc>
@@ -721,7 +704,7 @@
                 <w:sz w:val="21"/>
                 <w:szCs w:val="21"/>
               </w:rPr>
-              <w:t xml:space="preserve">Ctrl + Shift + E </w:t>
+              <w:t xml:space="preserve">Ctrl + E </w:t>
             </w:r>
           </w:p>
         </w:tc>
@@ -804,7 +787,7 @@
                 <w:sz w:val="21"/>
                 <w:szCs w:val="21"/>
               </w:rPr>
-              <w:t xml:space="preserve">Ctrl + Shift + X </w:t>
+              <w:t xml:space="preserve">Ctrl + X </w:t>
             </w:r>
           </w:p>
         </w:tc>
@@ -886,7 +869,23 @@
                 <w:sz w:val="21"/>
                 <w:szCs w:val="21"/>
               </w:rPr>
-              <w:t xml:space="preserve">Ctrl + Shift + R </w:t>
+              <w:t>Ctrl +</w:t>
+            </w:r>
+            <w:r>
+              <w:rPr>
+                <w:rFonts w:ascii="Source Sans Pro" w:hAnsi="Source Sans Pro"/>
+                <w:sz w:val="21"/>
+                <w:szCs w:val="21"/>
+              </w:rPr>
+              <w:t xml:space="preserve"> </w:t>
+            </w:r>
+            <w:r>
+              <w:rPr>
+                <w:rFonts w:ascii="Source Sans Pro" w:hAnsi="Source Sans Pro"/>
+                <w:sz w:val="21"/>
+                <w:szCs w:val="21"/>
+              </w:rPr>
+              <w:t xml:space="preserve">R </w:t>
             </w:r>
           </w:p>
         </w:tc>
@@ -973,7 +972,7 @@
                 <w:sz w:val="21"/>
                 <w:szCs w:val="21"/>
               </w:rPr>
-              <w:t xml:space="preserve">Ctrl + Shift + F </w:t>
+              <w:t xml:space="preserve">Ctrl + F </w:t>
             </w:r>
           </w:p>
         </w:tc>
@@ -1056,7 +1055,7 @@
                 <w:sz w:val="21"/>
                 <w:szCs w:val="21"/>
               </w:rPr>
-              <w:t xml:space="preserve">Ctrl + Shift + F4 </w:t>
+              <w:t xml:space="preserve">Ctrl + F4 </w:t>
             </w:r>
           </w:p>
         </w:tc>
@@ -1148,7 +1147,23 @@
                 <w:sz w:val="21"/>
                 <w:szCs w:val="21"/>
               </w:rPr>
-              <w:t xml:space="preserve">Ctrl + Shift + 1 to 9 </w:t>
+              <w:t xml:space="preserve">Ctrl + </w:t>
+            </w:r>
+            <w:r>
+              <w:rPr>
+                <w:rFonts w:ascii="Source Sans Pro" w:hAnsi="Source Sans Pro"/>
+                <w:sz w:val="21"/>
+                <w:szCs w:val="21"/>
+              </w:rPr>
+              <w:t>T</w:t>
+            </w:r>
+            <w:r>
+              <w:rPr>
+                <w:rFonts w:ascii="Source Sans Pro" w:hAnsi="Source Sans Pro"/>
+                <w:sz w:val="21"/>
+                <w:szCs w:val="21"/>
+              </w:rPr>
+              <w:t xml:space="preserve"> + 1 to 9 </w:t>
             </w:r>
           </w:p>
         </w:tc>
@@ -1172,15 +1187,15 @@
                 <w:sz w:val="21"/>
                 <w:szCs w:val="21"/>
               </w:rPr>
-              <w:t xml:space="preserve">Open detail window </w:t>
-            </w:r>
-            <w:r>
-              <w:rPr>
-                <w:rFonts w:ascii="Source Sans Pro" w:hAnsi="Source Sans Pro"/>
-                <w:sz w:val="21"/>
-                <w:szCs w:val="21"/>
-              </w:rPr>
-              <w:t>(OK5)</w:t>
+              <w:t xml:space="preserve">Open </w:t>
+            </w:r>
+            <w:r>
+              <w:rPr>
+                <w:rFonts w:ascii="Source Sans Pro" w:hAnsi="Source Sans Pro"/>
+                <w:sz w:val="21"/>
+                <w:szCs w:val="21"/>
+              </w:rPr>
+              <w:t>Tab accordingly (Hotspot)</w:t>
             </w:r>
           </w:p>
         </w:tc>
@@ -1492,7 +1507,371 @@
                 <w:sz w:val="21"/>
                 <w:szCs w:val="21"/>
               </w:rPr>
-              <w:t>View item (opens when an item in the grid or tree is selected) Discuss</w:t>
+              <w:t>Open up Assist (Analysis)</w:t>
+            </w:r>
+          </w:p>
+        </w:tc>
+        <w:tc>
+          <w:tcPr>
+            <w:tcW w:w="865" w:type="dxa"/>
+            <w:vAlign w:val="center"/>
+          </w:tcPr>
+          <w:p>
+            <w:pPr>
+              <w:rPr>
+                <w:rFonts w:ascii="Source Sans Pro" w:hAnsi="Source Sans Pro" w:cs="Arial"/>
+                <w:b/>
+                <w:bCs/>
+                <w:color w:val="ED7D31" w:themeColor="accent2"/>
+                <w:sz w:val="21"/>
+                <w:szCs w:val="21"/>
+                <w:lang w:val="en-US"/>
+              </w:rPr>
+            </w:pPr>
+          </w:p>
+        </w:tc>
+      </w:tr>
+      <w:tr>
+        <w:trPr>
+          <w:cantSplit/>
+        </w:trPr>
+        <w:tc>
+          <w:tcPr>
+            <w:tcW w:w="1696" w:type="dxa"/>
+            <w:vAlign w:val="center"/>
+          </w:tcPr>
+          <w:p>
+            <w:pPr>
+              <w:pStyle w:val="Default"/>
+              <w:rPr>
+                <w:rFonts w:ascii="Source Sans Pro" w:hAnsi="Source Sans Pro"/>
+                <w:sz w:val="21"/>
+                <w:szCs w:val="21"/>
+              </w:rPr>
+            </w:pPr>
+          </w:p>
+        </w:tc>
+        <w:tc>
+          <w:tcPr>
+            <w:tcW w:w="6663" w:type="dxa"/>
+            <w:vAlign w:val="center"/>
+          </w:tcPr>
+          <w:p>
+            <w:pPr>
+              <w:pStyle w:val="Default"/>
+              <w:rPr>
+                <w:rFonts w:ascii="Source Sans Pro" w:hAnsi="Source Sans Pro" w:cs="Arial"/>
+                <w:sz w:val="21"/>
+                <w:szCs w:val="21"/>
+              </w:rPr>
+            </w:pPr>
+            <w:r>
+              <w:rPr>
+                <w:rFonts w:ascii="Source Sans Pro" w:hAnsi="Source Sans Pro" w:cs="Arial"/>
+                <w:sz w:val="21"/>
+                <w:szCs w:val="21"/>
+              </w:rPr>
+              <w:t>Query Builder (Analysis)</w:t>
+            </w:r>
+          </w:p>
+        </w:tc>
+        <w:tc>
+          <w:tcPr>
+            <w:tcW w:w="865" w:type="dxa"/>
+            <w:vAlign w:val="center"/>
+          </w:tcPr>
+          <w:p>
+            <w:pPr>
+              <w:rPr>
+                <w:rFonts w:ascii="Source Sans Pro" w:hAnsi="Source Sans Pro" w:cs="Arial"/>
+                <w:b/>
+                <w:bCs/>
+                <w:color w:val="ED7D31" w:themeColor="accent2"/>
+                <w:sz w:val="21"/>
+                <w:szCs w:val="21"/>
+                <w:lang w:val="en-US"/>
+              </w:rPr>
+            </w:pPr>
+          </w:p>
+        </w:tc>
+      </w:tr>
+      <w:tr>
+        <w:trPr>
+          <w:cantSplit/>
+        </w:trPr>
+        <w:tc>
+          <w:tcPr>
+            <w:tcW w:w="1696" w:type="dxa"/>
+            <w:vAlign w:val="center"/>
+          </w:tcPr>
+          <w:p>
+            <w:pPr>
+              <w:pStyle w:val="Default"/>
+              <w:rPr>
+                <w:rFonts w:ascii="Source Sans Pro" w:hAnsi="Source Sans Pro"/>
+                <w:sz w:val="21"/>
+                <w:szCs w:val="21"/>
+              </w:rPr>
+            </w:pPr>
+          </w:p>
+        </w:tc>
+        <w:tc>
+          <w:tcPr>
+            <w:tcW w:w="6663" w:type="dxa"/>
+            <w:vAlign w:val="center"/>
+          </w:tcPr>
+          <w:p>
+            <w:pPr>
+              <w:pStyle w:val="Default"/>
+              <w:rPr>
+                <w:rFonts w:ascii="Source Sans Pro" w:hAnsi="Source Sans Pro" w:cs="Arial"/>
+                <w:sz w:val="21"/>
+                <w:szCs w:val="21"/>
+              </w:rPr>
+            </w:pPr>
+            <w:r>
+              <w:rPr>
+                <w:rFonts w:ascii="Source Sans Pro" w:hAnsi="Source Sans Pro" w:cs="Arial"/>
+                <w:sz w:val="21"/>
+                <w:szCs w:val="21"/>
+              </w:rPr>
+              <w:t>Draft</w:t>
+            </w:r>
+          </w:p>
+        </w:tc>
+        <w:tc>
+          <w:tcPr>
+            <w:tcW w:w="865" w:type="dxa"/>
+            <w:vAlign w:val="center"/>
+          </w:tcPr>
+          <w:p>
+            <w:pPr>
+              <w:rPr>
+                <w:rFonts w:ascii="Source Sans Pro" w:hAnsi="Source Sans Pro" w:cs="Arial"/>
+                <w:b/>
+                <w:bCs/>
+                <w:color w:val="ED7D31" w:themeColor="accent2"/>
+                <w:sz w:val="21"/>
+                <w:szCs w:val="21"/>
+                <w:lang w:val="en-US"/>
+              </w:rPr>
+            </w:pPr>
+          </w:p>
+        </w:tc>
+      </w:tr>
+      <w:tr>
+        <w:trPr>
+          <w:cantSplit/>
+        </w:trPr>
+        <w:tc>
+          <w:tcPr>
+            <w:tcW w:w="1696" w:type="dxa"/>
+            <w:vAlign w:val="center"/>
+          </w:tcPr>
+          <w:p>
+            <w:pPr>
+              <w:pStyle w:val="Default"/>
+              <w:rPr>
+                <w:rFonts w:ascii="Source Sans Pro" w:hAnsi="Source Sans Pro"/>
+                <w:sz w:val="21"/>
+                <w:szCs w:val="21"/>
+              </w:rPr>
+            </w:pPr>
+          </w:p>
+        </w:tc>
+        <w:tc>
+          <w:tcPr>
+            <w:tcW w:w="6663" w:type="dxa"/>
+            <w:vAlign w:val="center"/>
+          </w:tcPr>
+          <w:p>
+            <w:pPr>
+              <w:pStyle w:val="Default"/>
+              <w:rPr>
+                <w:rFonts w:ascii="Source Sans Pro" w:hAnsi="Source Sans Pro" w:cs="Arial"/>
+                <w:sz w:val="21"/>
+                <w:szCs w:val="21"/>
+              </w:rPr>
+            </w:pPr>
+            <w:r>
+              <w:rPr>
+                <w:rFonts w:ascii="Source Sans Pro" w:hAnsi="Source Sans Pro" w:cs="Arial"/>
+                <w:sz w:val="21"/>
+                <w:szCs w:val="21"/>
+              </w:rPr>
+              <w:t>Favourites</w:t>
+            </w:r>
+          </w:p>
+        </w:tc>
+        <w:tc>
+          <w:tcPr>
+            <w:tcW w:w="865" w:type="dxa"/>
+            <w:vAlign w:val="center"/>
+          </w:tcPr>
+          <w:p>
+            <w:pPr>
+              <w:rPr>
+                <w:rFonts w:ascii="Source Sans Pro" w:hAnsi="Source Sans Pro" w:cs="Arial"/>
+                <w:b/>
+                <w:bCs/>
+                <w:color w:val="ED7D31" w:themeColor="accent2"/>
+                <w:sz w:val="21"/>
+                <w:szCs w:val="21"/>
+                <w:lang w:val="en-US"/>
+              </w:rPr>
+            </w:pPr>
+          </w:p>
+        </w:tc>
+      </w:tr>
+      <w:tr>
+        <w:trPr>
+          <w:cantSplit/>
+        </w:trPr>
+        <w:tc>
+          <w:tcPr>
+            <w:tcW w:w="1696" w:type="dxa"/>
+            <w:vAlign w:val="center"/>
+          </w:tcPr>
+          <w:p>
+            <w:pPr>
+              <w:pStyle w:val="Default"/>
+              <w:rPr>
+                <w:rFonts w:ascii="Source Sans Pro" w:hAnsi="Source Sans Pro"/>
+                <w:sz w:val="21"/>
+                <w:szCs w:val="21"/>
+              </w:rPr>
+            </w:pPr>
+          </w:p>
+        </w:tc>
+        <w:tc>
+          <w:tcPr>
+            <w:tcW w:w="6663" w:type="dxa"/>
+            <w:vAlign w:val="center"/>
+          </w:tcPr>
+          <w:p>
+            <w:pPr>
+              <w:pStyle w:val="Default"/>
+              <w:rPr>
+                <w:rFonts w:ascii="Source Sans Pro" w:hAnsi="Source Sans Pro" w:cs="Arial"/>
+                <w:sz w:val="21"/>
+                <w:szCs w:val="21"/>
+              </w:rPr>
+            </w:pPr>
+            <w:r>
+              <w:rPr>
+                <w:rFonts w:ascii="Source Sans Pro" w:hAnsi="Source Sans Pro" w:cs="Arial"/>
+                <w:sz w:val="21"/>
+                <w:szCs w:val="21"/>
+              </w:rPr>
+              <w:t>Next and previous item (</w:t>
+            </w:r>
+            <w:proofErr w:type="spellStart"/>
+            <w:r>
+              <w:rPr>
+                <w:rFonts w:ascii="Source Sans Pro" w:hAnsi="Source Sans Pro" w:cs="Arial"/>
+                <w:sz w:val="21"/>
+                <w:szCs w:val="21"/>
+              </w:rPr>
+              <w:t>ie</w:t>
+            </w:r>
+            <w:proofErr w:type="spellEnd"/>
+            <w:r>
+              <w:rPr>
+                <w:rFonts w:ascii="Source Sans Pro" w:hAnsi="Source Sans Pro" w:cs="Arial"/>
+                <w:sz w:val="21"/>
+                <w:szCs w:val="21"/>
+              </w:rPr>
+              <w:t xml:space="preserve"> if on a</w:t>
+            </w:r>
+            <w:proofErr w:type="spellStart"/>
+            <w:r>
+              <w:rPr>
+                <w:rFonts w:ascii="Source Sans Pro" w:hAnsi="Source Sans Pro" w:cs="Arial"/>
+                <w:sz w:val="21"/>
+                <w:szCs w:val="21"/>
+              </w:rPr>
+              <w:t xml:space="preserve">n </w:t>
+            </w:r>
+            <w:proofErr w:type="spellEnd"/>
+            <w:r>
+              <w:rPr>
+                <w:rFonts w:ascii="Source Sans Pro" w:hAnsi="Source Sans Pro" w:cs="Arial"/>
+                <w:sz w:val="21"/>
+                <w:szCs w:val="21"/>
+              </w:rPr>
+              <w:t>edit dialog of an item and want to move to the next items edit dialog without closing the dialog)</w:t>
+            </w:r>
+          </w:p>
+        </w:tc>
+        <w:tc>
+          <w:tcPr>
+            <w:tcW w:w="865" w:type="dxa"/>
+            <w:vAlign w:val="center"/>
+          </w:tcPr>
+          <w:p>
+            <w:pPr>
+              <w:rPr>
+                <w:rFonts w:ascii="Source Sans Pro" w:hAnsi="Source Sans Pro" w:cs="Arial"/>
+                <w:b/>
+                <w:bCs/>
+                <w:color w:val="ED7D31" w:themeColor="accent2"/>
+                <w:sz w:val="21"/>
+                <w:szCs w:val="21"/>
+                <w:lang w:val="en-US"/>
+              </w:rPr>
+            </w:pPr>
+          </w:p>
+        </w:tc>
+      </w:tr>
+      <w:tr>
+        <w:trPr>
+          <w:cantSplit/>
+        </w:trPr>
+        <w:tc>
+          <w:tcPr>
+            <w:tcW w:w="1696" w:type="dxa"/>
+            <w:vAlign w:val="center"/>
+          </w:tcPr>
+          <w:p>
+            <w:pPr>
+              <w:pStyle w:val="Default"/>
+              <w:rPr>
+                <w:rFonts w:ascii="Source Sans Pro" w:hAnsi="Source Sans Pro"/>
+                <w:sz w:val="21"/>
+                <w:szCs w:val="21"/>
+              </w:rPr>
+            </w:pPr>
+          </w:p>
+        </w:tc>
+        <w:tc>
+          <w:tcPr>
+            <w:tcW w:w="6663" w:type="dxa"/>
+            <w:vAlign w:val="center"/>
+          </w:tcPr>
+          <w:p>
+            <w:pPr>
+              <w:pStyle w:val="Default"/>
+              <w:rPr>
+                <w:rFonts w:ascii="Source Sans Pro" w:hAnsi="Source Sans Pro" w:cs="Arial"/>
+                <w:sz w:val="21"/>
+                <w:szCs w:val="21"/>
+              </w:rPr>
+            </w:pPr>
+            <w:r>
+              <w:rPr>
+                <w:rFonts w:ascii="Source Sans Pro" w:hAnsi="Source Sans Pro" w:cs="Arial"/>
+                <w:sz w:val="21"/>
+                <w:szCs w:val="21"/>
+              </w:rPr>
+              <w:t>Edit</w:t>
+            </w:r>
+            <w:r>
+              <w:rPr>
+                <w:rFonts w:ascii="Source Sans Pro" w:hAnsi="Source Sans Pro" w:cs="Arial"/>
+                <w:sz w:val="21"/>
+                <w:szCs w:val="21"/>
+              </w:rPr>
+              <w:t xml:space="preserve"> item (opens when an item in the grid or tree is selected) Discuss</w:t>
             </w:r>
           </w:p>
         </w:tc>
@@ -1589,6 +1968,42 @@
           <w:bCs/>
           <w:color w:val="000000"/>
           <w:shd w:val="clear" w:color="auto" w:fill="FFFFFF"/>
+        </w:rPr>
+      </w:pPr>
+    </w:p>
+    <w:p>
+      <w:pPr>
+        <w:autoSpaceDE w:val="0"/>
+        <w:autoSpaceDN w:val="0"/>
+        <w:adjustRightInd w:val="0"/>
+        <w:rPr>
+          <w:rFonts w:ascii="Arial" w:eastAsiaTheme="minorHAnsi" w:hAnsi="Arial" w:cs="Arial"/>
+          <w:color w:val="000000"/>
+          <w:lang w:val="en-GB" w:eastAsia="en-US"/>
+        </w:rPr>
+      </w:pPr>
+    </w:p>
+    <w:p>
+      <w:pPr>
+        <w:autoSpaceDE w:val="0"/>
+        <w:autoSpaceDN w:val="0"/>
+        <w:adjustRightInd w:val="0"/>
+        <w:rPr>
+          <w:rFonts w:ascii="Arial" w:eastAsiaTheme="minorHAnsi" w:hAnsi="Arial" w:cs="Arial"/>
+          <w:color w:val="000000"/>
+          <w:lang w:val="en-GB" w:eastAsia="en-US"/>
+        </w:rPr>
+      </w:pPr>
+    </w:p>
+    <w:p>
+      <w:pPr>
+        <w:autoSpaceDE w:val="0"/>
+        <w:autoSpaceDN w:val="0"/>
+        <w:adjustRightInd w:val="0"/>
+        <w:rPr>
+          <w:rFonts w:ascii="Arial" w:eastAsiaTheme="minorHAnsi" w:hAnsi="Arial" w:cs="Arial"/>
+          <w:color w:val="000000"/>
+          <w:lang w:val="en-GB" w:eastAsia="en-US"/>
         </w:rPr>
       </w:pPr>
     </w:p>

--- a/OKPlus/User Testing Plans/Keyboard and Web Accessibility/Documentation/Custom Shortcuts.docx
+++ b/OKPlus/User Testing Plans/Keyboard and Web Accessibility/Documentation/Custom Shortcuts.docx
@@ -334,7 +334,15 @@
                 <w:sz w:val="21"/>
                 <w:szCs w:val="21"/>
               </w:rPr>
-              <w:t>+ M</w:t>
+              <w:t xml:space="preserve">+ </w:t>
+            </w:r>
+            <w:r>
+              <w:rPr>
+                <w:rFonts w:ascii="Source Sans Pro" w:hAnsi="Source Sans Pro"/>
+                <w:sz w:val="21"/>
+                <w:szCs w:val="21"/>
+              </w:rPr>
+              <w:t>O</w:t>
             </w:r>
           </w:p>
         </w:tc>
@@ -531,23 +539,13 @@
                 <w:szCs w:val="21"/>
               </w:rPr>
             </w:pPr>
-            <w:proofErr w:type="gramStart"/>
-            <w:r>
-              <w:rPr>
-                <w:rFonts w:ascii="Source Sans Pro" w:hAnsi="Source Sans Pro"/>
-                <w:sz w:val="21"/>
-                <w:szCs w:val="21"/>
-              </w:rPr>
-              <w:t>Ctrl  +</w:t>
-            </w:r>
-            <w:proofErr w:type="gramEnd"/>
-            <w:r>
-              <w:rPr>
-                <w:rFonts w:ascii="Source Sans Pro" w:hAnsi="Source Sans Pro"/>
-                <w:sz w:val="21"/>
-                <w:szCs w:val="21"/>
-              </w:rPr>
-              <w:t xml:space="preserve"> N</w:t>
+            <w:r>
+              <w:rPr>
+                <w:rFonts w:ascii="Source Sans Pro" w:hAnsi="Source Sans Pro"/>
+                <w:sz w:val="21"/>
+                <w:szCs w:val="21"/>
+              </w:rPr>
+              <w:t>Ctrl + N</w:t>
             </w:r>
           </w:p>
         </w:tc>
@@ -813,11 +811,29 @@
                 <w:sz w:val="21"/>
                 <w:szCs w:val="21"/>
               </w:rPr>
+              <w:t>Used to cut and save to clipboard</w:t>
+            </w:r>
+            <w:r>
+              <w:rPr>
+                <w:rFonts w:ascii="Source Sans Pro" w:hAnsi="Source Sans Pro"/>
+                <w:sz w:val="21"/>
+                <w:szCs w:val="21"/>
+              </w:rPr>
+              <w:br/>
+            </w:r>
+            <w:r>
+              <w:rPr>
+                <w:rFonts w:ascii="Source Sans Pro" w:hAnsi="Source Sans Pro"/>
+                <w:color w:val="A6A6A6" w:themeColor="background1" w:themeShade="A6"/>
+                <w:sz w:val="21"/>
+                <w:szCs w:val="21"/>
+              </w:rPr>
               <w:t xml:space="preserve">Delete record </w:t>
             </w:r>
             <w:r>
               <w:rPr>
                 <w:rFonts w:ascii="Source Sans Pro" w:hAnsi="Source Sans Pro"/>
+                <w:color w:val="A6A6A6" w:themeColor="background1" w:themeShade="A6"/>
                 <w:sz w:val="21"/>
                 <w:szCs w:val="21"/>
               </w:rPr>
@@ -1147,23 +1163,7 @@
                 <w:sz w:val="21"/>
                 <w:szCs w:val="21"/>
               </w:rPr>
-              <w:t xml:space="preserve">Ctrl + </w:t>
-            </w:r>
-            <w:r>
-              <w:rPr>
-                <w:rFonts w:ascii="Source Sans Pro" w:hAnsi="Source Sans Pro"/>
-                <w:sz w:val="21"/>
-                <w:szCs w:val="21"/>
-              </w:rPr>
-              <w:t>T</w:t>
-            </w:r>
-            <w:r>
-              <w:rPr>
-                <w:rFonts w:ascii="Source Sans Pro" w:hAnsi="Source Sans Pro"/>
-                <w:sz w:val="21"/>
-                <w:szCs w:val="21"/>
-              </w:rPr>
-              <w:t xml:space="preserve"> + 1 to 9 </w:t>
+              <w:t>Ctrl + P</w:t>
             </w:r>
           </w:p>
         </w:tc>
@@ -1174,28 +1174,23 @@
           </w:tcPr>
           <w:p>
             <w:pPr>
-              <w:pStyle w:val="Default"/>
-              <w:rPr>
-                <w:rFonts w:ascii="Source Sans Pro" w:hAnsi="Source Sans Pro"/>
-                <w:sz w:val="21"/>
-                <w:szCs w:val="21"/>
-              </w:rPr>
-            </w:pPr>
-            <w:r>
-              <w:rPr>
-                <w:rFonts w:ascii="Source Sans Pro" w:hAnsi="Source Sans Pro"/>
-                <w:sz w:val="21"/>
-                <w:szCs w:val="21"/>
-              </w:rPr>
-              <w:t xml:space="preserve">Open </w:t>
-            </w:r>
-            <w:r>
-              <w:rPr>
-                <w:rFonts w:ascii="Source Sans Pro" w:hAnsi="Source Sans Pro"/>
-                <w:sz w:val="21"/>
-                <w:szCs w:val="21"/>
-              </w:rPr>
-              <w:t>Tab accordingly (Hotspot)</w:t>
+              <w:shd w:val="clear" w:color="auto" w:fill="FFFFFF"/>
+              <w:spacing w:before="60" w:after="120"/>
+              <w:rPr>
+                <w:rFonts w:ascii="Source Sans Pro" w:hAnsi="Source Sans Pro" w:cs="Arial"/>
+                <w:color w:val="000000"/>
+                <w:sz w:val="21"/>
+                <w:szCs w:val="21"/>
+              </w:rPr>
+            </w:pPr>
+            <w:r>
+              <w:rPr>
+                <w:rFonts w:ascii="Source Sans Pro" w:hAnsi="Source Sans Pro" w:cs="Arial"/>
+                <w:color w:val="000000"/>
+                <w:sz w:val="21"/>
+                <w:szCs w:val="21"/>
+              </w:rPr>
+              <w:t>Print</w:t>
             </w:r>
           </w:p>
         </w:tc>
@@ -1243,7 +1238,23 @@
                 <w:sz w:val="21"/>
                 <w:szCs w:val="21"/>
               </w:rPr>
-              <w:t xml:space="preserve">Shift + Enter </w:t>
+              <w:t xml:space="preserve">Ctrl + </w:t>
+            </w:r>
+            <w:r>
+              <w:rPr>
+                <w:rFonts w:ascii="Source Sans Pro" w:hAnsi="Source Sans Pro"/>
+                <w:sz w:val="21"/>
+                <w:szCs w:val="21"/>
+              </w:rPr>
+              <w:t>T</w:t>
+            </w:r>
+            <w:r>
+              <w:rPr>
+                <w:rFonts w:ascii="Source Sans Pro" w:hAnsi="Source Sans Pro"/>
+                <w:sz w:val="21"/>
+                <w:szCs w:val="21"/>
+              </w:rPr>
+              <w:t xml:space="preserve"> + 1 to 9 </w:t>
             </w:r>
           </w:p>
         </w:tc>
@@ -1267,15 +1278,15 @@
                 <w:sz w:val="21"/>
                 <w:szCs w:val="21"/>
               </w:rPr>
-              <w:t xml:space="preserve">Go to selected items edit screen / select and close lookup </w:t>
-            </w:r>
-            <w:r>
-              <w:rPr>
-                <w:rFonts w:ascii="Source Sans Pro" w:hAnsi="Source Sans Pro"/>
-                <w:sz w:val="21"/>
-                <w:szCs w:val="21"/>
-              </w:rPr>
-              <w:t>(OK5)</w:t>
+              <w:t xml:space="preserve">Open </w:t>
+            </w:r>
+            <w:r>
+              <w:rPr>
+                <w:rFonts w:ascii="Source Sans Pro" w:hAnsi="Source Sans Pro"/>
+                <w:sz w:val="21"/>
+                <w:szCs w:val="21"/>
+              </w:rPr>
+              <w:t>Tab accordingly (Hotspot)</w:t>
             </w:r>
           </w:p>
         </w:tc>
@@ -1317,6 +1328,14 @@
                 <w:szCs w:val="21"/>
               </w:rPr>
             </w:pPr>
+            <w:r>
+              <w:rPr>
+                <w:rFonts w:ascii="Source Sans Pro" w:hAnsi="Source Sans Pro"/>
+                <w:sz w:val="21"/>
+                <w:szCs w:val="21"/>
+              </w:rPr>
+              <w:t xml:space="preserve">Shift + Enter </w:t>
+            </w:r>
           </w:p>
         </w:tc>
         <w:tc>
@@ -1335,27 +1354,19 @@
             </w:pPr>
             <w:r>
               <w:rPr>
-                <w:rFonts w:ascii="Source Sans Pro" w:hAnsi="Source Sans Pro" w:cs="Arial"/>
-                <w:sz w:val="21"/>
-                <w:szCs w:val="21"/>
-              </w:rPr>
-              <w:t>Open up Properties Panel (</w:t>
-            </w:r>
-            <w:r>
-              <w:rPr>
-                <w:rFonts w:ascii="Source Sans Pro" w:hAnsi="Source Sans Pro"/>
-                <w:sz w:val="21"/>
-                <w:szCs w:val="21"/>
-              </w:rPr>
-              <w:t>Analysis</w:t>
-            </w:r>
-            <w:r>
-              <w:rPr>
-                <w:rFonts w:ascii="Source Sans Pro" w:hAnsi="Source Sans Pro" w:cs="Arial"/>
-                <w:sz w:val="21"/>
-                <w:szCs w:val="21"/>
-              </w:rPr>
-              <w:t>)</w:t>
+                <w:rFonts w:ascii="Source Sans Pro" w:hAnsi="Source Sans Pro"/>
+                <w:sz w:val="21"/>
+                <w:szCs w:val="21"/>
+              </w:rPr>
+              <w:t xml:space="preserve">Go to selected items edit screen / select and close lookup </w:t>
+            </w:r>
+            <w:r>
+              <w:rPr>
+                <w:rFonts w:ascii="Source Sans Pro" w:hAnsi="Source Sans Pro"/>
+                <w:sz w:val="21"/>
+                <w:szCs w:val="21"/>
+              </w:rPr>
+              <w:t>(OK5)</w:t>
             </w:r>
           </w:p>
         </w:tc>
@@ -1408,42 +1419,18 @@
             <w:pPr>
               <w:pStyle w:val="Default"/>
               <w:rPr>
-                <w:rFonts w:ascii="Source Sans Pro" w:hAnsi="Source Sans Pro" w:cs="Arial"/>
-                <w:sz w:val="21"/>
-                <w:szCs w:val="21"/>
-              </w:rPr>
-            </w:pPr>
-            <w:r>
-              <w:rPr>
-                <w:rFonts w:ascii="Source Sans Pro" w:hAnsi="Source Sans Pro" w:cs="Arial"/>
-                <w:sz w:val="21"/>
-                <w:szCs w:val="21"/>
-              </w:rPr>
-              <w:t xml:space="preserve">Open up Helper Panel </w:t>
-            </w:r>
-            <w:r>
-              <w:rPr>
-                <w:rFonts w:ascii="Source Sans Pro" w:hAnsi="Source Sans Pro"/>
-                <w:sz w:val="21"/>
-                <w:szCs w:val="21"/>
-              </w:rPr>
-              <w:t>(</w:t>
-            </w:r>
-            <w:r>
-              <w:rPr>
-                <w:rFonts w:ascii="Source Sans Pro" w:hAnsi="Source Sans Pro"/>
-                <w:sz w:val="21"/>
-                <w:szCs w:val="21"/>
-              </w:rPr>
-              <w:t>Analysis</w:t>
-            </w:r>
-            <w:r>
-              <w:rPr>
-                <w:rFonts w:ascii="Source Sans Pro" w:hAnsi="Source Sans Pro"/>
-                <w:sz w:val="21"/>
-                <w:szCs w:val="21"/>
-              </w:rPr>
-              <w:t>)</w:t>
+                <w:rFonts w:ascii="Source Sans Pro" w:hAnsi="Source Sans Pro"/>
+                <w:sz w:val="21"/>
+                <w:szCs w:val="21"/>
+              </w:rPr>
+            </w:pPr>
+            <w:r>
+              <w:rPr>
+                <w:rFonts w:ascii="Source Sans Pro" w:hAnsi="Source Sans Pro" w:cs="Arial"/>
+                <w:sz w:val="21"/>
+                <w:szCs w:val="21"/>
+              </w:rPr>
+              <w:t xml:space="preserve">Open up Properties Panel </w:t>
             </w:r>
           </w:p>
         </w:tc>
@@ -1507,7 +1494,7 @@
                 <w:sz w:val="21"/>
                 <w:szCs w:val="21"/>
               </w:rPr>
-              <w:t>Open up Assist (Analysis)</w:t>
+              <w:t>Query Builder</w:t>
             </w:r>
           </w:p>
         </w:tc>
@@ -1549,6 +1536,22 @@
                 <w:szCs w:val="21"/>
               </w:rPr>
             </w:pPr>
+            <w:r>
+              <w:rPr>
+                <w:rFonts w:ascii="Source Sans Pro" w:hAnsi="Source Sans Pro"/>
+                <w:sz w:val="21"/>
+                <w:szCs w:val="21"/>
+              </w:rPr>
+              <w:t xml:space="preserve">Ctrl + S + </w:t>
+            </w:r>
+            <w:r>
+              <w:rPr>
+                <w:rFonts w:ascii="Source Sans Pro" w:hAnsi="Source Sans Pro"/>
+                <w:sz w:val="21"/>
+                <w:szCs w:val="21"/>
+              </w:rPr>
+              <w:t>1</w:t>
+            </w:r>
           </w:p>
         </w:tc>
         <w:tc>
@@ -1571,7 +1574,7 @@
                 <w:sz w:val="21"/>
                 <w:szCs w:val="21"/>
               </w:rPr>
-              <w:t>Query Builder (Analysis)</w:t>
+              <w:t>Open Account</w:t>
             </w:r>
           </w:p>
         </w:tc>
@@ -1613,6 +1616,22 @@
                 <w:szCs w:val="21"/>
               </w:rPr>
             </w:pPr>
+            <w:r>
+              <w:rPr>
+                <w:rFonts w:ascii="Source Sans Pro" w:hAnsi="Source Sans Pro"/>
+                <w:sz w:val="21"/>
+                <w:szCs w:val="21"/>
+              </w:rPr>
+              <w:t xml:space="preserve">Ctrl + S + </w:t>
+            </w:r>
+            <w:r>
+              <w:rPr>
+                <w:rFonts w:ascii="Source Sans Pro" w:hAnsi="Source Sans Pro"/>
+                <w:sz w:val="21"/>
+                <w:szCs w:val="21"/>
+              </w:rPr>
+              <w:t>2</w:t>
+            </w:r>
           </w:p>
         </w:tc>
         <w:tc>
@@ -1635,7 +1654,15 @@
                 <w:sz w:val="21"/>
                 <w:szCs w:val="21"/>
               </w:rPr>
-              <w:t>Draft</w:t>
+              <w:t xml:space="preserve">Open </w:t>
+            </w:r>
+            <w:r>
+              <w:rPr>
+                <w:rFonts w:ascii="Source Sans Pro" w:hAnsi="Source Sans Pro" w:cs="Arial"/>
+                <w:sz w:val="21"/>
+                <w:szCs w:val="21"/>
+              </w:rPr>
+              <w:t>Actions</w:t>
             </w:r>
           </w:p>
         </w:tc>
@@ -1677,6 +1704,14 @@
                 <w:szCs w:val="21"/>
               </w:rPr>
             </w:pPr>
+            <w:r>
+              <w:rPr>
+                <w:rFonts w:ascii="Source Sans Pro" w:hAnsi="Source Sans Pro"/>
+                <w:sz w:val="21"/>
+                <w:szCs w:val="21"/>
+              </w:rPr>
+              <w:t>Ctrl + S + 3</w:t>
+            </w:r>
           </w:p>
         </w:tc>
         <w:tc>
@@ -1699,7 +1734,7 @@
                 <w:sz w:val="21"/>
                 <w:szCs w:val="21"/>
               </w:rPr>
-              <w:t>Favourites</w:t>
+              <w:t>Open up Assist</w:t>
             </w:r>
           </w:p>
         </w:tc>
@@ -1741,6 +1776,14 @@
                 <w:szCs w:val="21"/>
               </w:rPr>
             </w:pPr>
+            <w:r>
+              <w:rPr>
+                <w:rFonts w:ascii="Source Sans Pro" w:hAnsi="Source Sans Pro"/>
+                <w:sz w:val="21"/>
+                <w:szCs w:val="21"/>
+              </w:rPr>
+              <w:t>Ctrl + S + 4</w:t>
+            </w:r>
           </w:p>
         </w:tc>
         <w:tc>
@@ -1763,43 +1806,7 @@
                 <w:sz w:val="21"/>
                 <w:szCs w:val="21"/>
               </w:rPr>
-              <w:t>Next and previous item (</w:t>
-            </w:r>
-            <w:proofErr w:type="spellStart"/>
-            <w:r>
-              <w:rPr>
-                <w:rFonts w:ascii="Source Sans Pro" w:hAnsi="Source Sans Pro" w:cs="Arial"/>
-                <w:sz w:val="21"/>
-                <w:szCs w:val="21"/>
-              </w:rPr>
-              <w:t>ie</w:t>
-            </w:r>
-            <w:proofErr w:type="spellEnd"/>
-            <w:r>
-              <w:rPr>
-                <w:rFonts w:ascii="Source Sans Pro" w:hAnsi="Source Sans Pro" w:cs="Arial"/>
-                <w:sz w:val="21"/>
-                <w:szCs w:val="21"/>
-              </w:rPr>
-              <w:t xml:space="preserve"> if on a</w:t>
-            </w:r>
-            <w:proofErr w:type="spellStart"/>
-            <w:r>
-              <w:rPr>
-                <w:rFonts w:ascii="Source Sans Pro" w:hAnsi="Source Sans Pro" w:cs="Arial"/>
-                <w:sz w:val="21"/>
-                <w:szCs w:val="21"/>
-              </w:rPr>
-              <w:t xml:space="preserve">n </w:t>
-            </w:r>
-            <w:proofErr w:type="spellEnd"/>
-            <w:r>
-              <w:rPr>
-                <w:rFonts w:ascii="Source Sans Pro" w:hAnsi="Source Sans Pro" w:cs="Arial"/>
-                <w:sz w:val="21"/>
-                <w:szCs w:val="21"/>
-              </w:rPr>
-              <w:t>edit dialog of an item and want to move to the next items edit dialog without closing the dialog)</w:t>
+              <w:t>Open up Helper Panel</w:t>
             </w:r>
           </w:p>
         </w:tc>
@@ -1841,6 +1848,22 @@
                 <w:szCs w:val="21"/>
               </w:rPr>
             </w:pPr>
+            <w:r>
+              <w:rPr>
+                <w:rFonts w:ascii="Source Sans Pro" w:hAnsi="Source Sans Pro"/>
+                <w:sz w:val="21"/>
+                <w:szCs w:val="21"/>
+              </w:rPr>
+              <w:t xml:space="preserve">Ctrl + S + </w:t>
+            </w:r>
+            <w:r>
+              <w:rPr>
+                <w:rFonts w:ascii="Source Sans Pro" w:hAnsi="Source Sans Pro"/>
+                <w:sz w:val="21"/>
+                <w:szCs w:val="21"/>
+              </w:rPr>
+              <w:t>5</w:t>
+            </w:r>
           </w:p>
         </w:tc>
         <w:tc>
@@ -1863,15 +1886,7 @@
                 <w:sz w:val="21"/>
                 <w:szCs w:val="21"/>
               </w:rPr>
-              <w:t>Edit</w:t>
-            </w:r>
-            <w:r>
-              <w:rPr>
-                <w:rFonts w:ascii="Source Sans Pro" w:hAnsi="Source Sans Pro" w:cs="Arial"/>
-                <w:sz w:val="21"/>
-                <w:szCs w:val="21"/>
-              </w:rPr>
-              <w:t xml:space="preserve"> item (opens when an item in the grid or tree is selected) Discuss</w:t>
+              <w:t>Open Messages</w:t>
             </w:r>
           </w:p>
         </w:tc>
@@ -1913,6 +1928,22 @@
                 <w:szCs w:val="21"/>
               </w:rPr>
             </w:pPr>
+            <w:r>
+              <w:rPr>
+                <w:rFonts w:ascii="Source Sans Pro" w:hAnsi="Source Sans Pro"/>
+                <w:sz w:val="21"/>
+                <w:szCs w:val="21"/>
+              </w:rPr>
+              <w:t xml:space="preserve">Ctrl + S + </w:t>
+            </w:r>
+            <w:r>
+              <w:rPr>
+                <w:rFonts w:ascii="Source Sans Pro" w:hAnsi="Source Sans Pro"/>
+                <w:sz w:val="21"/>
+                <w:szCs w:val="21"/>
+              </w:rPr>
+              <w:t>6</w:t>
+            </w:r>
           </w:p>
         </w:tc>
         <w:tc>
@@ -1935,7 +1966,7 @@
                 <w:sz w:val="21"/>
                 <w:szCs w:val="21"/>
               </w:rPr>
-              <w:t>Item details (opens when an item in the grid or tree is selected) Discuss</w:t>
+              <w:t>Open Profile</w:t>
             </w:r>
           </w:p>
         </w:tc>
@@ -1959,18 +1990,466 @@
           </w:p>
         </w:tc>
       </w:tr>
+      <w:tr>
+        <w:trPr>
+          <w:cantSplit/>
+        </w:trPr>
+        <w:tc>
+          <w:tcPr>
+            <w:tcW w:w="1696" w:type="dxa"/>
+            <w:vAlign w:val="center"/>
+          </w:tcPr>
+          <w:p>
+            <w:pPr>
+              <w:pStyle w:val="Default"/>
+              <w:rPr>
+                <w:rFonts w:ascii="Source Sans Pro" w:hAnsi="Source Sans Pro"/>
+                <w:sz w:val="21"/>
+                <w:szCs w:val="21"/>
+              </w:rPr>
+            </w:pPr>
+            <w:r>
+              <w:rPr>
+                <w:rFonts w:ascii="Source Sans Pro" w:hAnsi="Source Sans Pro"/>
+                <w:sz w:val="21"/>
+                <w:szCs w:val="21"/>
+              </w:rPr>
+              <w:t xml:space="preserve">Ctrl + S + </w:t>
+            </w:r>
+            <w:r>
+              <w:rPr>
+                <w:rFonts w:ascii="Source Sans Pro" w:hAnsi="Source Sans Pro"/>
+                <w:sz w:val="21"/>
+                <w:szCs w:val="21"/>
+              </w:rPr>
+              <w:t>7</w:t>
+            </w:r>
+          </w:p>
+        </w:tc>
+        <w:tc>
+          <w:tcPr>
+            <w:tcW w:w="6663" w:type="dxa"/>
+            <w:vAlign w:val="center"/>
+          </w:tcPr>
+          <w:p>
+            <w:pPr>
+              <w:pStyle w:val="Default"/>
+              <w:rPr>
+                <w:rFonts w:ascii="Source Sans Pro" w:hAnsi="Source Sans Pro" w:cs="Arial"/>
+                <w:sz w:val="21"/>
+                <w:szCs w:val="21"/>
+              </w:rPr>
+            </w:pPr>
+            <w:r>
+              <w:rPr>
+                <w:rFonts w:ascii="Source Sans Pro" w:hAnsi="Source Sans Pro" w:cs="Arial"/>
+                <w:sz w:val="21"/>
+                <w:szCs w:val="21"/>
+              </w:rPr>
+              <w:t>Open Draft</w:t>
+            </w:r>
+          </w:p>
+        </w:tc>
+        <w:tc>
+          <w:tcPr>
+            <w:tcW w:w="865" w:type="dxa"/>
+            <w:vAlign w:val="center"/>
+          </w:tcPr>
+          <w:p>
+            <w:pPr>
+              <w:rPr>
+                <w:rFonts w:ascii="Source Sans Pro" w:hAnsi="Source Sans Pro" w:cs="Arial"/>
+                <w:b/>
+                <w:bCs/>
+                <w:color w:val="ED7D31" w:themeColor="accent2"/>
+                <w:sz w:val="21"/>
+                <w:szCs w:val="21"/>
+                <w:lang w:val="en-US"/>
+              </w:rPr>
+            </w:pPr>
+          </w:p>
+        </w:tc>
+      </w:tr>
+      <w:tr>
+        <w:trPr>
+          <w:cantSplit/>
+        </w:trPr>
+        <w:tc>
+          <w:tcPr>
+            <w:tcW w:w="1696" w:type="dxa"/>
+            <w:vAlign w:val="center"/>
+          </w:tcPr>
+          <w:p>
+            <w:pPr>
+              <w:pStyle w:val="Default"/>
+              <w:rPr>
+                <w:rFonts w:ascii="Source Sans Pro" w:hAnsi="Source Sans Pro"/>
+                <w:sz w:val="21"/>
+                <w:szCs w:val="21"/>
+              </w:rPr>
+            </w:pPr>
+            <w:r>
+              <w:rPr>
+                <w:rFonts w:ascii="Source Sans Pro" w:hAnsi="Source Sans Pro"/>
+                <w:sz w:val="21"/>
+                <w:szCs w:val="21"/>
+              </w:rPr>
+              <w:lastRenderedPageBreak/>
+              <w:t xml:space="preserve">Ctrl + S + </w:t>
+            </w:r>
+            <w:r>
+              <w:rPr>
+                <w:rFonts w:ascii="Source Sans Pro" w:hAnsi="Source Sans Pro"/>
+                <w:sz w:val="21"/>
+                <w:szCs w:val="21"/>
+              </w:rPr>
+              <w:t>8</w:t>
+            </w:r>
+          </w:p>
+        </w:tc>
+        <w:tc>
+          <w:tcPr>
+            <w:tcW w:w="6663" w:type="dxa"/>
+            <w:vAlign w:val="center"/>
+          </w:tcPr>
+          <w:p>
+            <w:pPr>
+              <w:pStyle w:val="Default"/>
+              <w:rPr>
+                <w:rFonts w:ascii="Source Sans Pro" w:hAnsi="Source Sans Pro" w:cs="Arial"/>
+                <w:sz w:val="21"/>
+                <w:szCs w:val="21"/>
+              </w:rPr>
+            </w:pPr>
+            <w:r>
+              <w:rPr>
+                <w:rFonts w:ascii="Source Sans Pro" w:hAnsi="Source Sans Pro" w:cs="Arial"/>
+                <w:sz w:val="21"/>
+                <w:szCs w:val="21"/>
+              </w:rPr>
+              <w:t>Open Favourites</w:t>
+            </w:r>
+          </w:p>
+        </w:tc>
+        <w:tc>
+          <w:tcPr>
+            <w:tcW w:w="865" w:type="dxa"/>
+            <w:vAlign w:val="center"/>
+          </w:tcPr>
+          <w:p>
+            <w:pPr>
+              <w:rPr>
+                <w:rFonts w:ascii="Source Sans Pro" w:hAnsi="Source Sans Pro" w:cs="Arial"/>
+                <w:b/>
+                <w:bCs/>
+                <w:color w:val="ED7D31" w:themeColor="accent2"/>
+                <w:sz w:val="21"/>
+                <w:szCs w:val="21"/>
+                <w:lang w:val="en-US"/>
+              </w:rPr>
+            </w:pPr>
+          </w:p>
+        </w:tc>
+      </w:tr>
+      <w:tr>
+        <w:trPr>
+          <w:cantSplit/>
+        </w:trPr>
+        <w:tc>
+          <w:tcPr>
+            <w:tcW w:w="1696" w:type="dxa"/>
+            <w:vAlign w:val="center"/>
+          </w:tcPr>
+          <w:p>
+            <w:pPr>
+              <w:pStyle w:val="Default"/>
+              <w:rPr>
+                <w:rFonts w:ascii="Source Sans Pro" w:hAnsi="Source Sans Pro"/>
+                <w:sz w:val="21"/>
+                <w:szCs w:val="21"/>
+              </w:rPr>
+            </w:pPr>
+            <w:r>
+              <w:rPr>
+                <w:rFonts w:ascii="Source Sans Pro" w:hAnsi="Source Sans Pro"/>
+                <w:sz w:val="21"/>
+                <w:szCs w:val="21"/>
+              </w:rPr>
+              <w:t xml:space="preserve">Ctrl + S + </w:t>
+            </w:r>
+            <w:r>
+              <w:rPr>
+                <w:rFonts w:ascii="Source Sans Pro" w:hAnsi="Source Sans Pro"/>
+                <w:sz w:val="21"/>
+                <w:szCs w:val="21"/>
+              </w:rPr>
+              <w:t>9</w:t>
+            </w:r>
+          </w:p>
+        </w:tc>
+        <w:tc>
+          <w:tcPr>
+            <w:tcW w:w="6663" w:type="dxa"/>
+            <w:vAlign w:val="center"/>
+          </w:tcPr>
+          <w:p>
+            <w:pPr>
+              <w:pStyle w:val="Default"/>
+              <w:rPr>
+                <w:rFonts w:ascii="Source Sans Pro" w:hAnsi="Source Sans Pro" w:cs="Arial"/>
+                <w:sz w:val="21"/>
+                <w:szCs w:val="21"/>
+              </w:rPr>
+            </w:pPr>
+            <w:r>
+              <w:rPr>
+                <w:rFonts w:ascii="Source Sans Pro" w:hAnsi="Source Sans Pro" w:cs="Arial"/>
+                <w:sz w:val="21"/>
+                <w:szCs w:val="21"/>
+              </w:rPr>
+              <w:t>Open Compare</w:t>
+            </w:r>
+          </w:p>
+        </w:tc>
+        <w:tc>
+          <w:tcPr>
+            <w:tcW w:w="865" w:type="dxa"/>
+            <w:vAlign w:val="center"/>
+          </w:tcPr>
+          <w:p>
+            <w:pPr>
+              <w:rPr>
+                <w:rFonts w:ascii="Source Sans Pro" w:hAnsi="Source Sans Pro" w:cs="Arial"/>
+                <w:b/>
+                <w:bCs/>
+                <w:color w:val="ED7D31" w:themeColor="accent2"/>
+                <w:sz w:val="21"/>
+                <w:szCs w:val="21"/>
+                <w:lang w:val="en-US"/>
+              </w:rPr>
+            </w:pPr>
+          </w:p>
+        </w:tc>
+      </w:tr>
+      <w:tr>
+        <w:trPr>
+          <w:cantSplit/>
+        </w:trPr>
+        <w:tc>
+          <w:tcPr>
+            <w:tcW w:w="1696" w:type="dxa"/>
+            <w:vAlign w:val="center"/>
+          </w:tcPr>
+          <w:p>
+            <w:pPr>
+              <w:pStyle w:val="Default"/>
+              <w:rPr>
+                <w:rFonts w:ascii="Source Sans Pro" w:hAnsi="Source Sans Pro"/>
+                <w:sz w:val="21"/>
+                <w:szCs w:val="21"/>
+              </w:rPr>
+            </w:pPr>
+            <w:r>
+              <w:rPr>
+                <w:rFonts w:ascii="Source Sans Pro" w:hAnsi="Source Sans Pro"/>
+                <w:sz w:val="21"/>
+                <w:szCs w:val="21"/>
+              </w:rPr>
+              <w:t>Ctrl + Shift + Left/Right</w:t>
+            </w:r>
+          </w:p>
+        </w:tc>
+        <w:tc>
+          <w:tcPr>
+            <w:tcW w:w="6663" w:type="dxa"/>
+            <w:vAlign w:val="center"/>
+          </w:tcPr>
+          <w:p>
+            <w:pPr>
+              <w:pStyle w:val="Default"/>
+              <w:rPr>
+                <w:rFonts w:ascii="Source Sans Pro" w:hAnsi="Source Sans Pro" w:cs="Arial"/>
+                <w:sz w:val="21"/>
+                <w:szCs w:val="21"/>
+              </w:rPr>
+            </w:pPr>
+            <w:r>
+              <w:rPr>
+                <w:rFonts w:ascii="Source Sans Pro" w:hAnsi="Source Sans Pro" w:cs="Arial"/>
+                <w:sz w:val="21"/>
+                <w:szCs w:val="21"/>
+              </w:rPr>
+              <w:t>Next and previous item (</w:t>
+            </w:r>
+            <w:proofErr w:type="spellStart"/>
+            <w:r>
+              <w:rPr>
+                <w:rFonts w:ascii="Source Sans Pro" w:hAnsi="Source Sans Pro" w:cs="Arial"/>
+                <w:sz w:val="21"/>
+                <w:szCs w:val="21"/>
+              </w:rPr>
+              <w:t>ie</w:t>
+            </w:r>
+            <w:proofErr w:type="spellEnd"/>
+            <w:r>
+              <w:rPr>
+                <w:rFonts w:ascii="Source Sans Pro" w:hAnsi="Source Sans Pro" w:cs="Arial"/>
+                <w:sz w:val="21"/>
+                <w:szCs w:val="21"/>
+              </w:rPr>
+              <w:t xml:space="preserve"> if on an edit dialog of an item and want to move to the next items edit dialog without closing the dialog)</w:t>
+            </w:r>
+          </w:p>
+        </w:tc>
+        <w:tc>
+          <w:tcPr>
+            <w:tcW w:w="865" w:type="dxa"/>
+            <w:vAlign w:val="center"/>
+          </w:tcPr>
+          <w:p>
+            <w:pPr>
+              <w:rPr>
+                <w:rFonts w:ascii="Source Sans Pro" w:hAnsi="Source Sans Pro" w:cs="Arial"/>
+                <w:b/>
+                <w:bCs/>
+                <w:color w:val="ED7D31" w:themeColor="accent2"/>
+                <w:sz w:val="21"/>
+                <w:szCs w:val="21"/>
+                <w:lang w:val="en-US"/>
+              </w:rPr>
+            </w:pPr>
+          </w:p>
+        </w:tc>
+      </w:tr>
+      <w:tr>
+        <w:trPr>
+          <w:cantSplit/>
+        </w:trPr>
+        <w:tc>
+          <w:tcPr>
+            <w:tcW w:w="1696" w:type="dxa"/>
+            <w:vAlign w:val="center"/>
+          </w:tcPr>
+          <w:p>
+            <w:pPr>
+              <w:pStyle w:val="Default"/>
+              <w:rPr>
+                <w:rFonts w:ascii="Source Sans Pro" w:hAnsi="Source Sans Pro"/>
+                <w:sz w:val="21"/>
+                <w:szCs w:val="21"/>
+              </w:rPr>
+            </w:pPr>
+          </w:p>
+        </w:tc>
+        <w:tc>
+          <w:tcPr>
+            <w:tcW w:w="6663" w:type="dxa"/>
+            <w:vAlign w:val="center"/>
+          </w:tcPr>
+          <w:p>
+            <w:pPr>
+              <w:pStyle w:val="Default"/>
+              <w:rPr>
+                <w:rFonts w:ascii="Source Sans Pro" w:hAnsi="Source Sans Pro" w:cs="Arial"/>
+                <w:sz w:val="21"/>
+                <w:szCs w:val="21"/>
+              </w:rPr>
+            </w:pPr>
+            <w:r>
+              <w:rPr>
+                <w:rFonts w:ascii="Source Sans Pro" w:hAnsi="Source Sans Pro" w:cs="Arial"/>
+                <w:sz w:val="21"/>
+                <w:szCs w:val="21"/>
+              </w:rPr>
+              <w:t>Edit item (opens when an item in the grid or tree is selected) Discuss</w:t>
+            </w:r>
+          </w:p>
+        </w:tc>
+        <w:tc>
+          <w:tcPr>
+            <w:tcW w:w="865" w:type="dxa"/>
+            <w:vAlign w:val="center"/>
+          </w:tcPr>
+          <w:p>
+            <w:pPr>
+              <w:rPr>
+                <w:rFonts w:ascii="Source Sans Pro" w:hAnsi="Source Sans Pro" w:cs="Arial"/>
+                <w:b/>
+                <w:bCs/>
+                <w:color w:val="ED7D31" w:themeColor="accent2"/>
+                <w:sz w:val="21"/>
+                <w:szCs w:val="21"/>
+                <w:lang w:val="en-US"/>
+              </w:rPr>
+            </w:pPr>
+          </w:p>
+        </w:tc>
+      </w:tr>
+      <w:tr>
+        <w:trPr>
+          <w:cantSplit/>
+        </w:trPr>
+        <w:tc>
+          <w:tcPr>
+            <w:tcW w:w="1696" w:type="dxa"/>
+            <w:vAlign w:val="center"/>
+          </w:tcPr>
+          <w:p>
+            <w:pPr>
+              <w:pStyle w:val="Default"/>
+              <w:rPr>
+                <w:rFonts w:ascii="Source Sans Pro" w:hAnsi="Source Sans Pro"/>
+                <w:sz w:val="21"/>
+                <w:szCs w:val="21"/>
+              </w:rPr>
+            </w:pPr>
+          </w:p>
+        </w:tc>
+        <w:tc>
+          <w:tcPr>
+            <w:tcW w:w="6663" w:type="dxa"/>
+            <w:vAlign w:val="center"/>
+          </w:tcPr>
+          <w:p>
+            <w:pPr>
+              <w:pStyle w:val="Default"/>
+              <w:rPr>
+                <w:rFonts w:ascii="Source Sans Pro" w:hAnsi="Source Sans Pro" w:cs="Arial"/>
+                <w:sz w:val="21"/>
+                <w:szCs w:val="21"/>
+              </w:rPr>
+            </w:pPr>
+            <w:r>
+              <w:rPr>
+                <w:rFonts w:ascii="Source Sans Pro" w:hAnsi="Source Sans Pro" w:cs="Arial"/>
+                <w:sz w:val="21"/>
+                <w:szCs w:val="21"/>
+              </w:rPr>
+              <w:t>Item details (opens when an item in the grid or tree is selected) Discuss</w:t>
+            </w:r>
+          </w:p>
+        </w:tc>
+        <w:tc>
+          <w:tcPr>
+            <w:tcW w:w="865" w:type="dxa"/>
+            <w:vAlign w:val="center"/>
+          </w:tcPr>
+          <w:p>
+            <w:pPr>
+              <w:rPr>
+                <w:rFonts w:ascii="Source Sans Pro" w:hAnsi="Source Sans Pro" w:cs="Arial"/>
+                <w:b/>
+                <w:bCs/>
+                <w:color w:val="ED7D31" w:themeColor="accent2"/>
+                <w:sz w:val="21"/>
+                <w:szCs w:val="21"/>
+                <w:lang w:val="en-US"/>
+              </w:rPr>
+            </w:pPr>
+          </w:p>
+        </w:tc>
+      </w:tr>
     </w:tbl>
-    <w:p>
-      <w:pPr>
-        <w:rPr>
-          <w:rFonts w:ascii="Source Sans Pro" w:hAnsi="Source Sans Pro" w:cs="Arial"/>
-          <w:b/>
-          <w:bCs/>
-          <w:color w:val="000000"/>
-          <w:shd w:val="clear" w:color="auto" w:fill="FFFFFF"/>
-        </w:rPr>
-      </w:pPr>
-    </w:p>
     <w:p>
       <w:pPr>
         <w:autoSpaceDE w:val="0"/>
@@ -1985,16 +2464,297 @@
     </w:p>
     <w:p>
       <w:pPr>
-        <w:autoSpaceDE w:val="0"/>
-        <w:autoSpaceDN w:val="0"/>
-        <w:adjustRightInd w:val="0"/>
         <w:rPr>
-          <w:rFonts w:ascii="Arial" w:eastAsiaTheme="minorHAnsi" w:hAnsi="Arial" w:cs="Arial"/>
+          <w:rFonts w:ascii="Source Sans Pro" w:eastAsiaTheme="minorHAnsi" w:hAnsi="Source Sans Pro" w:cs="Arial"/>
+          <w:b/>
+          <w:bCs/>
           <w:color w:val="000000"/>
+          <w:sz w:val="21"/>
+          <w:szCs w:val="21"/>
           <w:lang w:val="en-GB" w:eastAsia="en-US"/>
         </w:rPr>
       </w:pPr>
+      <w:r>
+        <w:rPr>
+          <w:rFonts w:ascii="Source Sans Pro" w:eastAsiaTheme="minorHAnsi" w:hAnsi="Source Sans Pro" w:cs="Arial"/>
+          <w:b/>
+          <w:bCs/>
+          <w:color w:val="000000"/>
+          <w:sz w:val="21"/>
+          <w:szCs w:val="21"/>
+          <w:lang w:val="en-GB" w:eastAsia="en-US"/>
+        </w:rPr>
+        <w:t>Additional keyboard shortcuts for</w:t>
+      </w:r>
+      <w:r>
+        <w:rPr>
+          <w:rFonts w:ascii="Source Sans Pro" w:eastAsiaTheme="minorHAnsi" w:hAnsi="Source Sans Pro" w:cs="Arial"/>
+          <w:b/>
+          <w:bCs/>
+          <w:color w:val="000000"/>
+          <w:sz w:val="21"/>
+          <w:szCs w:val="21"/>
+          <w:lang w:val="en-GB" w:eastAsia="en-US"/>
+        </w:rPr>
+        <w:t xml:space="preserve"> grid</w:t>
+      </w:r>
+      <w:r>
+        <w:rPr>
+          <w:rFonts w:ascii="Source Sans Pro" w:eastAsiaTheme="minorHAnsi" w:hAnsi="Source Sans Pro" w:cs="Arial"/>
+          <w:b/>
+          <w:bCs/>
+          <w:color w:val="000000"/>
+          <w:sz w:val="21"/>
+          <w:szCs w:val="21"/>
+          <w:lang w:val="en-GB" w:eastAsia="en-US"/>
+        </w:rPr>
+        <w:t>:</w:t>
+      </w:r>
     </w:p>
+    <w:p>
+      <w:pPr>
+        <w:rPr>
+          <w:rFonts w:ascii="Source Sans Pro" w:hAnsi="Source Sans Pro" w:cs="Arial"/>
+          <w:b/>
+          <w:bCs/>
+          <w:color w:val="000000"/>
+          <w:shd w:val="clear" w:color="auto" w:fill="FFFFFF"/>
+        </w:rPr>
+      </w:pPr>
+    </w:p>
+    <w:tbl>
+      <w:tblPr>
+        <w:tblStyle w:val="TableGrid"/>
+        <w:tblW w:w="9224" w:type="dxa"/>
+        <w:tblLayout w:type="fixed"/>
+        <w:tblCellMar>
+          <w:top w:w="108" w:type="dxa"/>
+          <w:bottom w:w="108" w:type="dxa"/>
+        </w:tblCellMar>
+        <w:tblLook w:val="04A0" w:firstRow="1" w:lastRow="0" w:firstColumn="1" w:lastColumn="0" w:noHBand="0" w:noVBand="1"/>
+      </w:tblPr>
+      <w:tblGrid>
+        <w:gridCol w:w="1696"/>
+        <w:gridCol w:w="6663"/>
+        <w:gridCol w:w="865"/>
+      </w:tblGrid>
+      <w:tr>
+        <w:trPr>
+          <w:cantSplit/>
+        </w:trPr>
+        <w:tc>
+          <w:tcPr>
+            <w:tcW w:w="1696" w:type="dxa"/>
+            <w:vAlign w:val="center"/>
+          </w:tcPr>
+          <w:p>
+            <w:pPr>
+              <w:pStyle w:val="Default"/>
+              <w:rPr>
+                <w:rFonts w:ascii="Source Sans Pro" w:hAnsi="Source Sans Pro"/>
+                <w:sz w:val="21"/>
+                <w:szCs w:val="21"/>
+              </w:rPr>
+            </w:pPr>
+            <w:r>
+              <w:rPr>
+                <w:rFonts w:ascii="Source Sans Pro" w:hAnsi="Source Sans Pro"/>
+                <w:sz w:val="21"/>
+                <w:szCs w:val="21"/>
+              </w:rPr>
+              <w:t>Ctrl + A</w:t>
+            </w:r>
+          </w:p>
+        </w:tc>
+        <w:tc>
+          <w:tcPr>
+            <w:tcW w:w="6663" w:type="dxa"/>
+            <w:vAlign w:val="center"/>
+          </w:tcPr>
+          <w:p>
+            <w:pPr>
+              <w:pStyle w:val="Default"/>
+              <w:rPr>
+                <w:rFonts w:ascii="Source Sans Pro" w:hAnsi="Source Sans Pro"/>
+                <w:sz w:val="21"/>
+                <w:szCs w:val="21"/>
+              </w:rPr>
+            </w:pPr>
+            <w:r>
+              <w:rPr>
+                <w:rFonts w:ascii="Source Sans Pro" w:hAnsi="Source Sans Pro" w:cs="Arial"/>
+                <w:sz w:val="21"/>
+                <w:szCs w:val="21"/>
+              </w:rPr>
+              <w:t>Select all items in a grid</w:t>
+            </w:r>
+          </w:p>
+        </w:tc>
+        <w:tc>
+          <w:tcPr>
+            <w:tcW w:w="865" w:type="dxa"/>
+            <w:vAlign w:val="center"/>
+          </w:tcPr>
+          <w:p>
+            <w:pPr>
+              <w:rPr>
+                <w:rFonts w:ascii="Source Sans Pro" w:hAnsi="Source Sans Pro" w:cs="Arial"/>
+                <w:b/>
+                <w:bCs/>
+                <w:color w:val="ED7D31" w:themeColor="accent2"/>
+                <w:sz w:val="21"/>
+                <w:szCs w:val="21"/>
+                <w:lang w:val="en-US"/>
+              </w:rPr>
+            </w:pPr>
+          </w:p>
+        </w:tc>
+      </w:tr>
+      <w:tr>
+        <w:trPr>
+          <w:cantSplit/>
+        </w:trPr>
+        <w:tc>
+          <w:tcPr>
+            <w:tcW w:w="1696" w:type="dxa"/>
+            <w:vAlign w:val="center"/>
+          </w:tcPr>
+          <w:p>
+            <w:pPr>
+              <w:pStyle w:val="Default"/>
+              <w:rPr>
+                <w:rFonts w:ascii="Source Sans Pro" w:hAnsi="Source Sans Pro"/>
+                <w:sz w:val="21"/>
+                <w:szCs w:val="21"/>
+              </w:rPr>
+            </w:pPr>
+            <w:r>
+              <w:rPr>
+                <w:rFonts w:ascii="Source Sans Pro" w:hAnsi="Source Sans Pro"/>
+                <w:sz w:val="21"/>
+                <w:szCs w:val="21"/>
+              </w:rPr>
+              <w:t>Shift + Arrows</w:t>
+            </w:r>
+            <w:r>
+              <w:rPr>
+                <w:rFonts w:ascii="Source Sans Pro" w:hAnsi="Source Sans Pro"/>
+                <w:sz w:val="21"/>
+                <w:szCs w:val="21"/>
+              </w:rPr>
+              <w:t xml:space="preserve"> </w:t>
+            </w:r>
+          </w:p>
+        </w:tc>
+        <w:tc>
+          <w:tcPr>
+            <w:tcW w:w="6663" w:type="dxa"/>
+            <w:vAlign w:val="center"/>
+          </w:tcPr>
+          <w:p>
+            <w:pPr>
+              <w:pStyle w:val="Default"/>
+              <w:rPr>
+                <w:rFonts w:ascii="Source Sans Pro" w:hAnsi="Source Sans Pro"/>
+                <w:sz w:val="21"/>
+                <w:szCs w:val="21"/>
+              </w:rPr>
+            </w:pPr>
+            <w:r>
+              <w:rPr>
+                <w:rFonts w:ascii="Source Sans Pro" w:hAnsi="Source Sans Pro"/>
+                <w:sz w:val="21"/>
+                <w:szCs w:val="21"/>
+              </w:rPr>
+              <w:t xml:space="preserve">Select </w:t>
+            </w:r>
+            <w:r>
+              <w:rPr>
+                <w:rFonts w:ascii="Source Sans Pro" w:hAnsi="Source Sans Pro"/>
+                <w:sz w:val="21"/>
+                <w:szCs w:val="21"/>
+              </w:rPr>
+              <w:t>multiple cells according to focus while holding in shift</w:t>
+            </w:r>
+          </w:p>
+        </w:tc>
+        <w:tc>
+          <w:tcPr>
+            <w:tcW w:w="865" w:type="dxa"/>
+            <w:vAlign w:val="center"/>
+          </w:tcPr>
+          <w:p>
+            <w:pPr>
+              <w:rPr>
+                <w:rFonts w:ascii="Source Sans Pro" w:hAnsi="Source Sans Pro" w:cs="Arial"/>
+                <w:b/>
+                <w:bCs/>
+                <w:color w:val="ED7D31" w:themeColor="accent2"/>
+                <w:sz w:val="21"/>
+                <w:szCs w:val="21"/>
+                <w:lang w:val="en-US"/>
+              </w:rPr>
+            </w:pPr>
+          </w:p>
+        </w:tc>
+      </w:tr>
+      <w:tr>
+        <w:trPr>
+          <w:cantSplit/>
+        </w:trPr>
+        <w:tc>
+          <w:tcPr>
+            <w:tcW w:w="1696" w:type="dxa"/>
+            <w:vAlign w:val="center"/>
+          </w:tcPr>
+          <w:p>
+            <w:pPr>
+              <w:pStyle w:val="Default"/>
+              <w:rPr>
+                <w:rFonts w:ascii="Source Sans Pro" w:hAnsi="Source Sans Pro"/>
+                <w:sz w:val="21"/>
+                <w:szCs w:val="21"/>
+              </w:rPr>
+            </w:pPr>
+          </w:p>
+        </w:tc>
+        <w:tc>
+          <w:tcPr>
+            <w:tcW w:w="6663" w:type="dxa"/>
+            <w:vAlign w:val="center"/>
+          </w:tcPr>
+          <w:p>
+            <w:pPr>
+              <w:pStyle w:val="Default"/>
+              <w:rPr>
+                <w:rFonts w:ascii="Source Sans Pro" w:hAnsi="Source Sans Pro"/>
+                <w:sz w:val="21"/>
+                <w:szCs w:val="21"/>
+              </w:rPr>
+            </w:pPr>
+          </w:p>
+        </w:tc>
+        <w:tc>
+          <w:tcPr>
+            <w:tcW w:w="865" w:type="dxa"/>
+            <w:vAlign w:val="center"/>
+          </w:tcPr>
+          <w:p>
+            <w:pPr>
+              <w:rPr>
+                <w:rFonts w:ascii="Source Sans Pro" w:hAnsi="Source Sans Pro" w:cs="Arial"/>
+                <w:b/>
+                <w:bCs/>
+                <w:color w:val="ED7D31" w:themeColor="accent2"/>
+                <w:sz w:val="21"/>
+                <w:szCs w:val="21"/>
+                <w:lang w:val="en-US"/>
+              </w:rPr>
+            </w:pPr>
+          </w:p>
+        </w:tc>
+      </w:tr>
+    </w:tbl>
     <w:p>
       <w:pPr>
         <w:autoSpaceDE w:val="0"/>
@@ -2107,7 +2867,23 @@
                 <w:sz w:val="21"/>
                 <w:szCs w:val="21"/>
               </w:rPr>
-              <w:t xml:space="preserve">Ctrl + Shift + F8 </w:t>
+              <w:t>Ctrl +</w:t>
+            </w:r>
+            <w:r>
+              <w:rPr>
+                <w:rFonts w:ascii="Source Sans Pro" w:hAnsi="Source Sans Pro"/>
+                <w:sz w:val="21"/>
+                <w:szCs w:val="21"/>
+              </w:rPr>
+              <w:t xml:space="preserve"> </w:t>
+            </w:r>
+            <w:r>
+              <w:rPr>
+                <w:rFonts w:ascii="Source Sans Pro" w:hAnsi="Source Sans Pro"/>
+                <w:sz w:val="21"/>
+                <w:szCs w:val="21"/>
+              </w:rPr>
+              <w:t xml:space="preserve">F8 </w:t>
             </w:r>
           </w:p>
         </w:tc>
@@ -2187,7 +2963,7 @@
                 <w:sz w:val="21"/>
                 <w:szCs w:val="21"/>
               </w:rPr>
-              <w:t xml:space="preserve">Ctrl + Shift + F9 </w:t>
+              <w:t xml:space="preserve">Ctrl + F9 </w:t>
             </w:r>
           </w:p>
         </w:tc>
@@ -2269,49 +3045,6 @@
     <w:p>
       <w:pPr>
         <w:rPr>
-          <w:rFonts w:ascii="Arial" w:eastAsiaTheme="minorHAnsi" w:hAnsi="Arial" w:cs="Arial"/>
-          <w:color w:val="000000"/>
-          <w:sz w:val="20"/>
-          <w:szCs w:val="20"/>
-          <w:lang w:val="en-GB" w:eastAsia="en-US"/>
-        </w:rPr>
-      </w:pPr>
-    </w:p>
-    <w:p>
-      <w:pPr>
-        <w:rPr>
-          <w:rFonts w:ascii="Arial" w:eastAsiaTheme="minorHAnsi" w:hAnsi="Arial" w:cs="Arial"/>
-          <w:color w:val="000000"/>
-          <w:sz w:val="20"/>
-          <w:szCs w:val="20"/>
-          <w:lang w:val="en-GB" w:eastAsia="en-US"/>
-        </w:rPr>
-      </w:pPr>
-    </w:p>
-    <w:p>
-      <w:pPr>
-        <w:rPr>
-          <w:rFonts w:ascii="Arial" w:eastAsiaTheme="minorHAnsi" w:hAnsi="Arial" w:cs="Arial"/>
-          <w:color w:val="000000"/>
-          <w:sz w:val="20"/>
-          <w:szCs w:val="20"/>
-          <w:lang w:val="en-GB" w:eastAsia="en-US"/>
-        </w:rPr>
-      </w:pPr>
-      <w:r>
-        <w:rPr>
-          <w:rFonts w:ascii="Arial" w:eastAsiaTheme="minorHAnsi" w:hAnsi="Arial" w:cs="Arial"/>
-          <w:color w:val="000000"/>
-          <w:sz w:val="20"/>
-          <w:szCs w:val="20"/>
-          <w:lang w:val="en-GB" w:eastAsia="en-US"/>
-        </w:rPr>
-        <w:br w:type="page"/>
-      </w:r>
-    </w:p>
-    <w:p>
-      <w:pPr>
-        <w:rPr>
           <w:rFonts w:ascii="Source Sans Pro" w:eastAsiaTheme="minorHAnsi" w:hAnsi="Source Sans Pro" w:cs="Arial"/>
           <w:b/>
           <w:bCs/>
@@ -2331,7 +3064,6 @@
           <w:szCs w:val="21"/>
           <w:lang w:val="en-GB" w:eastAsia="en-US"/>
         </w:rPr>
-        <w:lastRenderedPageBreak/>
         <w:t>Specific keyboard shortcut for the Asset Tree:</w:t>
       </w:r>
     </w:p>
@@ -2388,7 +3120,7 @@
                 <w:sz w:val="21"/>
                 <w:szCs w:val="21"/>
               </w:rPr>
-              <w:t xml:space="preserve">Ctrl + Shift + W </w:t>
+              <w:t xml:space="preserve">Ctrl + W </w:t>
             </w:r>
           </w:p>
         </w:tc>
@@ -2537,7 +3269,7 @@
                 <w:sz w:val="21"/>
                 <w:szCs w:val="21"/>
               </w:rPr>
-              <w:t>Ctrl + Shift + Q</w:t>
+              <w:t>Ctrl + Q</w:t>
             </w:r>
           </w:p>
         </w:tc>

--- a/OKPlus/User Testing Plans/Keyboard and Web Accessibility/Documentation/Custom Shortcuts.docx
+++ b/OKPlus/User Testing Plans/Keyboard and Web Accessibility/Documentation/Custom Shortcuts.docx
@@ -1,6 +1,6 @@
 
 <file path=word/document.xml><?xml version="1.0" encoding="utf-8"?>
-<w:document xmlns:wpc="http://schemas.microsoft.com/office/word/2010/wordprocessingCanvas" xmlns:cx="http://schemas.microsoft.com/office/drawing/2014/chartex" xmlns:cx1="http://schemas.microsoft.com/office/drawing/2015/9/8/chartex" xmlns:cx2="http://schemas.microsoft.com/office/drawing/2015/10/21/chartex" xmlns:cx3="http://schemas.microsoft.com/office/drawing/2016/5/9/chartex" xmlns:cx4="http://schemas.microsoft.com/office/drawing/2016/5/10/chartex" xmlns:cx5="http://schemas.microsoft.com/office/drawing/2016/5/11/chartex" xmlns:cx6="http://schemas.microsoft.com/office/drawing/2016/5/12/chartex" xmlns:cx7="http://schemas.microsoft.com/office/drawing/2016/5/13/chartex" xmlns:cx8="http://schemas.microsoft.com/office/drawing/2016/5/14/chartex" xmlns:mc="http://schemas.openxmlformats.org/markup-compatibility/2006" xmlns:aink="http://schemas.microsoft.com/office/drawing/2016/ink" xmlns:am3d="http://schemas.microsoft.com/office/drawing/2017/model3d" xmlns:o="urn:schemas-microsoft-com:office:office" xmlns:r="http://schemas.openxmlformats.org/officeDocument/2006/relationships" xmlns:m="http://schemas.openxmlformats.org/officeDocument/2006/math" xmlns:v="urn:schemas-microsoft-com:vml" xmlns:wp14="http://schemas.microsoft.com/office/word/2010/wordprocessingDrawing" xmlns:wp="http://schemas.openxmlformats.org/drawingml/2006/wordprocessingDrawing" xmlns:w10="urn:schemas-microsoft-com:office:word" xmlns:w="http://schemas.openxmlformats.org/wordprocessingml/2006/main" xmlns:w14="http://schemas.microsoft.com/office/word/2010/wordml" xmlns:w15="http://schemas.microsoft.com/office/word/2012/wordml" xmlns:w16cid="http://schemas.microsoft.com/office/word/2016/wordml/cid" xmlns:w16se="http://schemas.microsoft.com/office/word/2015/wordml/symex" xmlns:wpg="http://schemas.microsoft.com/office/word/2010/wordprocessingGroup" xmlns:wpi="http://schemas.microsoft.com/office/word/2010/wordprocessingInk" xmlns:wne="http://schemas.microsoft.com/office/word/2006/wordml" xmlns:wps="http://schemas.microsoft.com/office/word/2010/wordprocessingShape" mc:Ignorable="w14 w15 w16se w16cid wp14">
+<w:document xmlns:wpc="http://schemas.microsoft.com/office/word/2010/wordprocessingCanvas" xmlns:cx="http://schemas.microsoft.com/office/drawing/2014/chartex" xmlns:cx1="http://schemas.microsoft.com/office/drawing/2015/9/8/chartex" xmlns:cx2="http://schemas.microsoft.com/office/drawing/2015/10/21/chartex" xmlns:cx3="http://schemas.microsoft.com/office/drawing/2016/5/9/chartex" xmlns:cx4="http://schemas.microsoft.com/office/drawing/2016/5/10/chartex" xmlns:cx5="http://schemas.microsoft.com/office/drawing/2016/5/11/chartex" xmlns:cx6="http://schemas.microsoft.com/office/drawing/2016/5/12/chartex" xmlns:cx7="http://schemas.microsoft.com/office/drawing/2016/5/13/chartex" xmlns:cx8="http://schemas.microsoft.com/office/drawing/2016/5/14/chartex" xmlns:mc="http://schemas.openxmlformats.org/markup-compatibility/2006" xmlns:aink="http://schemas.microsoft.com/office/drawing/2016/ink" xmlns:am3d="http://schemas.microsoft.com/office/drawing/2017/model3d" xmlns:o="urn:schemas-microsoft-com:office:office" xmlns:r="http://schemas.openxmlformats.org/officeDocument/2006/relationships" xmlns:m="http://schemas.openxmlformats.org/officeDocument/2006/math" xmlns:v="urn:schemas-microsoft-com:vml" xmlns:wp14="http://schemas.microsoft.com/office/word/2010/wordprocessingDrawing" xmlns:wp="http://schemas.openxmlformats.org/drawingml/2006/wordprocessingDrawing" xmlns:w10="urn:schemas-microsoft-com:office:word" xmlns:w="http://schemas.openxmlformats.org/wordprocessingml/2006/main" xmlns:w14="http://schemas.microsoft.com/office/word/2010/wordml" xmlns:w15="http://schemas.microsoft.com/office/word/2012/wordml" xmlns:w16cex="http://schemas.microsoft.com/office/word/2018/wordml/cex" xmlns:w16cid="http://schemas.microsoft.com/office/word/2016/wordml/cid" xmlns:w16="http://schemas.microsoft.com/office/word/2018/wordml" xmlns:w16se="http://schemas.microsoft.com/office/word/2015/wordml/symex" xmlns:wpg="http://schemas.microsoft.com/office/word/2010/wordprocessingGroup" xmlns:wpi="http://schemas.microsoft.com/office/word/2010/wordprocessingInk" xmlns:wne="http://schemas.microsoft.com/office/word/2006/wordml" xmlns:wps="http://schemas.microsoft.com/office/word/2010/wordprocessingShape" mc:Ignorable="w14 w15 w16se w16cid w16 w16cex wp14">
   <w:body>
     <w:p>
       <w:pPr>
@@ -308,24 +308,6 @@
                 <w:sz w:val="21"/>
                 <w:szCs w:val="21"/>
               </w:rPr>
-              <w:t>/</w:t>
-            </w:r>
-            <w:proofErr w:type="spellStart"/>
-            <w:r>
-              <w:rPr>
-                <w:rFonts w:ascii="Source Sans Pro" w:hAnsi="Source Sans Pro"/>
-                <w:sz w:val="21"/>
-                <w:szCs w:val="21"/>
-              </w:rPr>
-              <w:t>Cmd</w:t>
-            </w:r>
-            <w:proofErr w:type="spellEnd"/>
-            <w:r>
-              <w:rPr>
-                <w:rFonts w:ascii="Source Sans Pro" w:hAnsi="Source Sans Pro"/>
-                <w:sz w:val="21"/>
-                <w:szCs w:val="21"/>
-              </w:rPr>
               <w:t xml:space="preserve"> </w:t>
             </w:r>
             <w:r>
@@ -423,6 +405,14 @@
                 <w:szCs w:val="21"/>
               </w:rPr>
             </w:pPr>
+            <w:r>
+              <w:rPr>
+                <w:rFonts w:ascii="Source Sans Pro" w:hAnsi="Source Sans Pro"/>
+                <w:sz w:val="21"/>
+                <w:szCs w:val="21"/>
+              </w:rPr>
+              <w:t>Ctrl + N</w:t>
+            </w:r>
           </w:p>
         </w:tc>
         <w:tc>
@@ -448,56 +438,15 @@
                 <w:sz w:val="21"/>
                 <w:szCs w:val="21"/>
               </w:rPr>
-              <w:t>Create n</w:t>
-            </w:r>
-            <w:r>
-              <w:rPr>
-                <w:rFonts w:ascii="Source Sans Pro" w:hAnsi="Source Sans Pro" w:cs="Arial"/>
-                <w:color w:val="000000"/>
-                <w:sz w:val="21"/>
-                <w:szCs w:val="21"/>
-              </w:rPr>
-              <w:t xml:space="preserve">ew record </w:t>
-            </w:r>
-            <w:r>
-              <w:rPr>
-                <w:rFonts w:ascii="Source Sans Pro" w:hAnsi="Source Sans Pro"/>
-                <w:sz w:val="21"/>
-                <w:szCs w:val="21"/>
-              </w:rPr>
-              <w:t>(</w:t>
-            </w:r>
-            <w:r>
-              <w:rPr>
-                <w:rFonts w:ascii="Source Sans Pro" w:hAnsi="Source Sans Pro"/>
-                <w:sz w:val="21"/>
-                <w:szCs w:val="21"/>
-              </w:rPr>
-              <w:t>Analysis</w:t>
-            </w:r>
-            <w:r>
-              <w:rPr>
-                <w:rFonts w:ascii="Source Sans Pro" w:hAnsi="Source Sans Pro"/>
-                <w:sz w:val="21"/>
-                <w:szCs w:val="21"/>
-              </w:rPr>
-              <w:t xml:space="preserve">) </w:t>
-            </w:r>
-            <w:r>
-              <w:rPr>
-                <w:rFonts w:ascii="Source Sans Pro" w:hAnsi="Source Sans Pro"/>
-                <w:sz w:val="21"/>
-                <w:szCs w:val="21"/>
-              </w:rPr>
-              <w:t>Global</w:t>
-            </w:r>
-            <w:r>
-              <w:rPr>
-                <w:rFonts w:ascii="Source Sans Pro" w:hAnsi="Source Sans Pro"/>
-                <w:sz w:val="21"/>
-                <w:szCs w:val="21"/>
-              </w:rPr>
-              <w:t xml:space="preserve"> </w:t>
+              <w:t xml:space="preserve">Create new record </w:t>
+            </w:r>
+            <w:r>
+              <w:rPr>
+                <w:rFonts w:ascii="Source Sans Pro" w:hAnsi="Source Sans Pro"/>
+                <w:sz w:val="21"/>
+                <w:szCs w:val="21"/>
+              </w:rPr>
+              <w:t xml:space="preserve">(OK5) Contextual </w:t>
             </w:r>
           </w:p>
         </w:tc>
@@ -545,14 +494,13 @@
                 <w:sz w:val="21"/>
                 <w:szCs w:val="21"/>
               </w:rPr>
-              <w:t>Ctrl + N</w:t>
+              <w:t xml:space="preserve">Ctrl + S </w:t>
             </w:r>
           </w:p>
         </w:tc>
         <w:tc>
           <w:tcPr>
             <w:tcW w:w="6663" w:type="dxa"/>
-            <w:vAlign w:val="center"/>
           </w:tcPr>
           <w:p>
             <w:pPr>
@@ -572,15 +520,7 @@
                 <w:sz w:val="21"/>
                 <w:szCs w:val="21"/>
               </w:rPr>
-              <w:t xml:space="preserve">Create new record </w:t>
-            </w:r>
-            <w:r>
-              <w:rPr>
-                <w:rFonts w:ascii="Source Sans Pro" w:hAnsi="Source Sans Pro"/>
-                <w:sz w:val="21"/>
-                <w:szCs w:val="21"/>
-              </w:rPr>
-              <w:t xml:space="preserve">(OK5) Contextual </w:t>
+              <w:t xml:space="preserve">Saves the changes to the resource. </w:t>
             </w:r>
           </w:p>
         </w:tc>
@@ -628,13 +568,14 @@
                 <w:sz w:val="21"/>
                 <w:szCs w:val="21"/>
               </w:rPr>
-              <w:t xml:space="preserve">Ctrl + S </w:t>
+              <w:t xml:space="preserve">Ctrl + E </w:t>
             </w:r>
           </w:p>
         </w:tc>
         <w:tc>
           <w:tcPr>
             <w:tcW w:w="6663" w:type="dxa"/>
+            <w:vAlign w:val="center"/>
           </w:tcPr>
           <w:p>
             <w:pPr>
@@ -654,7 +595,15 @@
                 <w:sz w:val="21"/>
                 <w:szCs w:val="21"/>
               </w:rPr>
-              <w:t xml:space="preserve">Saves the changes to the resource. </w:t>
+              <w:t>Edit record</w:t>
+            </w:r>
+            <w:r>
+              <w:rPr>
+                <w:rFonts w:ascii="Source Sans Pro" w:hAnsi="Source Sans Pro"/>
+                <w:sz w:val="21"/>
+                <w:szCs w:val="21"/>
+              </w:rPr>
+              <w:t>(OK5)</w:t>
             </w:r>
           </w:p>
         </w:tc>
@@ -702,7 +651,7 @@
                 <w:sz w:val="21"/>
                 <w:szCs w:val="21"/>
               </w:rPr>
-              <w:t xml:space="preserve">Ctrl + E </w:t>
+              <w:t xml:space="preserve">Ctrl + X </w:t>
             </w:r>
           </w:p>
         </w:tc>
@@ -724,16 +673,33 @@
             </w:pPr>
             <w:r>
               <w:rPr>
-                <w:rFonts w:ascii="Source Sans Pro" w:hAnsi="Source Sans Pro" w:cs="Arial"/>
-                <w:color w:val="000000"/>
-                <w:sz w:val="21"/>
-                <w:szCs w:val="21"/>
-              </w:rPr>
-              <w:t>Edit record</w:t>
-            </w:r>
-            <w:r>
-              <w:rPr>
-                <w:rFonts w:ascii="Source Sans Pro" w:hAnsi="Source Sans Pro"/>
+                <w:rFonts w:ascii="Source Sans Pro" w:hAnsi="Source Sans Pro"/>
+                <w:sz w:val="21"/>
+                <w:szCs w:val="21"/>
+              </w:rPr>
+              <w:t>Used to cut and save to clipboard</w:t>
+            </w:r>
+            <w:r>
+              <w:rPr>
+                <w:rFonts w:ascii="Source Sans Pro" w:hAnsi="Source Sans Pro"/>
+                <w:sz w:val="21"/>
+                <w:szCs w:val="21"/>
+              </w:rPr>
+              <w:br/>
+            </w:r>
+            <w:r>
+              <w:rPr>
+                <w:rFonts w:ascii="Source Sans Pro" w:hAnsi="Source Sans Pro"/>
+                <w:color w:val="A6A6A6" w:themeColor="background1" w:themeShade="A6"/>
+                <w:sz w:val="21"/>
+                <w:szCs w:val="21"/>
+              </w:rPr>
+              <w:t xml:space="preserve">Delete record </w:t>
+            </w:r>
+            <w:r>
+              <w:rPr>
+                <w:rFonts w:ascii="Source Sans Pro" w:hAnsi="Source Sans Pro"/>
+                <w:color w:val="A6A6A6" w:themeColor="background1" w:themeShade="A6"/>
                 <w:sz w:val="21"/>
                 <w:szCs w:val="21"/>
               </w:rPr>
@@ -785,7 +751,7 @@
                 <w:sz w:val="21"/>
                 <w:szCs w:val="21"/>
               </w:rPr>
-              <w:t xml:space="preserve">Ctrl + X </w:t>
+              <w:t>Ctrl + C</w:t>
             </w:r>
           </w:p>
         </w:tc>
@@ -799,45 +765,18 @@
               <w:shd w:val="clear" w:color="auto" w:fill="FFFFFF"/>
               <w:spacing w:before="60" w:after="120"/>
               <w:rPr>
-                <w:rFonts w:ascii="Source Sans Pro" w:hAnsi="Source Sans Pro" w:cs="Arial"/>
-                <w:color w:val="000000"/>
-                <w:sz w:val="21"/>
-                <w:szCs w:val="21"/>
-              </w:rPr>
-            </w:pPr>
-            <w:r>
-              <w:rPr>
-                <w:rFonts w:ascii="Source Sans Pro" w:hAnsi="Source Sans Pro"/>
-                <w:sz w:val="21"/>
-                <w:szCs w:val="21"/>
-              </w:rPr>
-              <w:t>Used to cut and save to clipboard</w:t>
-            </w:r>
-            <w:r>
-              <w:rPr>
-                <w:rFonts w:ascii="Source Sans Pro" w:hAnsi="Source Sans Pro"/>
-                <w:sz w:val="21"/>
-                <w:szCs w:val="21"/>
-              </w:rPr>
-              <w:br/>
-            </w:r>
-            <w:r>
-              <w:rPr>
-                <w:rFonts w:ascii="Source Sans Pro" w:hAnsi="Source Sans Pro"/>
-                <w:color w:val="A6A6A6" w:themeColor="background1" w:themeShade="A6"/>
-                <w:sz w:val="21"/>
-                <w:szCs w:val="21"/>
-              </w:rPr>
-              <w:t xml:space="preserve">Delete record </w:t>
-            </w:r>
-            <w:r>
-              <w:rPr>
-                <w:rFonts w:ascii="Source Sans Pro" w:hAnsi="Source Sans Pro"/>
-                <w:color w:val="A6A6A6" w:themeColor="background1" w:themeShade="A6"/>
-                <w:sz w:val="21"/>
-                <w:szCs w:val="21"/>
-              </w:rPr>
-              <w:t>(OK5)</w:t>
+                <w:rFonts w:ascii="Source Sans Pro" w:hAnsi="Source Sans Pro"/>
+                <w:sz w:val="21"/>
+                <w:szCs w:val="21"/>
+              </w:rPr>
+            </w:pPr>
+            <w:r>
+              <w:rPr>
+                <w:rFonts w:ascii="Source Sans Pro" w:hAnsi="Source Sans Pro"/>
+                <w:sz w:val="21"/>
+                <w:szCs w:val="21"/>
+              </w:rPr>
+              <w:t>Copy an item to clipboard</w:t>
             </w:r>
           </w:p>
         </w:tc>
@@ -885,23 +824,7 @@
                 <w:sz w:val="21"/>
                 <w:szCs w:val="21"/>
               </w:rPr>
-              <w:t>Ctrl +</w:t>
-            </w:r>
-            <w:r>
-              <w:rPr>
-                <w:rFonts w:ascii="Source Sans Pro" w:hAnsi="Source Sans Pro"/>
-                <w:sz w:val="21"/>
-                <w:szCs w:val="21"/>
-              </w:rPr>
-              <w:t xml:space="preserve"> </w:t>
-            </w:r>
-            <w:r>
-              <w:rPr>
-                <w:rFonts w:ascii="Source Sans Pro" w:hAnsi="Source Sans Pro"/>
-                <w:sz w:val="21"/>
-                <w:szCs w:val="21"/>
-              </w:rPr>
-              <w:t xml:space="preserve">R </w:t>
+              <w:t>Ctrl + V</w:t>
             </w:r>
           </w:p>
         </w:tc>
@@ -915,28 +838,18 @@
               <w:shd w:val="clear" w:color="auto" w:fill="FFFFFF"/>
               <w:spacing w:before="60" w:after="120"/>
               <w:rPr>
-                <w:rFonts w:ascii="Source Sans Pro" w:hAnsi="Source Sans Pro" w:cs="Arial"/>
-                <w:color w:val="000000"/>
-                <w:sz w:val="21"/>
-                <w:szCs w:val="21"/>
-              </w:rPr>
-            </w:pPr>
-            <w:r>
-              <w:rPr>
-                <w:rFonts w:ascii="Source Sans Pro" w:hAnsi="Source Sans Pro" w:cs="Arial"/>
-                <w:color w:val="000000"/>
-                <w:sz w:val="21"/>
-                <w:szCs w:val="21"/>
-              </w:rPr>
-              <w:t xml:space="preserve">Refresh component </w:t>
-            </w:r>
-            <w:r>
-              <w:rPr>
-                <w:rFonts w:ascii="Source Sans Pro" w:hAnsi="Source Sans Pro"/>
-                <w:sz w:val="21"/>
-                <w:szCs w:val="21"/>
-              </w:rPr>
-              <w:t>(OK5)</w:t>
+                <w:rFonts w:ascii="Source Sans Pro" w:hAnsi="Source Sans Pro"/>
+                <w:sz w:val="21"/>
+                <w:szCs w:val="21"/>
+              </w:rPr>
+            </w:pPr>
+            <w:r>
+              <w:rPr>
+                <w:rFonts w:ascii="Source Sans Pro" w:hAnsi="Source Sans Pro"/>
+                <w:sz w:val="21"/>
+                <w:szCs w:val="21"/>
+              </w:rPr>
+              <w:t>Paste an item from clipboard</w:t>
             </w:r>
           </w:p>
         </w:tc>
@@ -973,22 +886,18 @@
             <w:pPr>
               <w:pStyle w:val="Default"/>
               <w:rPr>
-                <w:rFonts w:ascii="Source Sans Pro" w:hAnsi="Source Sans Pro" w:cs="Arial"/>
-                <w:b/>
-                <w:bCs/>
-                <w:color w:val="ED7D31" w:themeColor="accent2"/>
-                <w:sz w:val="21"/>
-                <w:szCs w:val="21"/>
-                <w:lang w:val="en-US"/>
-              </w:rPr>
-            </w:pPr>
-            <w:r>
-              <w:rPr>
-                <w:rFonts w:ascii="Source Sans Pro" w:hAnsi="Source Sans Pro"/>
-                <w:sz w:val="21"/>
-                <w:szCs w:val="21"/>
-              </w:rPr>
-              <w:t xml:space="preserve">Ctrl + F </w:t>
+                <w:rFonts w:ascii="Source Sans Pro" w:hAnsi="Source Sans Pro"/>
+                <w:sz w:val="21"/>
+                <w:szCs w:val="21"/>
+              </w:rPr>
+            </w:pPr>
+            <w:r>
+              <w:rPr>
+                <w:rFonts w:ascii="Source Sans Pro" w:hAnsi="Source Sans Pro"/>
+                <w:sz w:val="21"/>
+                <w:szCs w:val="21"/>
+              </w:rPr>
+              <w:t>Ctrl + Z</w:t>
             </w:r>
           </w:p>
         </w:tc>
@@ -1002,28 +911,18 @@
               <w:shd w:val="clear" w:color="auto" w:fill="FFFFFF"/>
               <w:spacing w:before="60" w:after="120"/>
               <w:rPr>
-                <w:rFonts w:ascii="Source Sans Pro" w:hAnsi="Source Sans Pro" w:cs="Arial"/>
-                <w:color w:val="000000"/>
-                <w:sz w:val="21"/>
-                <w:szCs w:val="21"/>
-              </w:rPr>
-            </w:pPr>
-            <w:r>
-              <w:rPr>
-                <w:rFonts w:ascii="Source Sans Pro" w:hAnsi="Source Sans Pro" w:cs="Arial"/>
-                <w:color w:val="000000"/>
-                <w:sz w:val="21"/>
-                <w:szCs w:val="21"/>
-              </w:rPr>
-              <w:t xml:space="preserve">Search / Filter </w:t>
-            </w:r>
-            <w:r>
-              <w:rPr>
-                <w:rFonts w:ascii="Source Sans Pro" w:hAnsi="Source Sans Pro"/>
-                <w:sz w:val="21"/>
-                <w:szCs w:val="21"/>
-              </w:rPr>
-              <w:t>(OK5)</w:t>
+                <w:rFonts w:ascii="Source Sans Pro" w:hAnsi="Source Sans Pro"/>
+                <w:sz w:val="21"/>
+                <w:szCs w:val="21"/>
+              </w:rPr>
+            </w:pPr>
+            <w:r>
+              <w:rPr>
+                <w:rFonts w:ascii="Source Sans Pro" w:hAnsi="Source Sans Pro"/>
+                <w:sz w:val="21"/>
+                <w:szCs w:val="21"/>
+              </w:rPr>
+              <w:t>Undo last action</w:t>
             </w:r>
           </w:p>
         </w:tc>
@@ -1071,7 +970,23 @@
                 <w:sz w:val="21"/>
                 <w:szCs w:val="21"/>
               </w:rPr>
-              <w:t xml:space="preserve">Ctrl + F4 </w:t>
+              <w:t>Ctrl +</w:t>
+            </w:r>
+            <w:r>
+              <w:rPr>
+                <w:rFonts w:ascii="Source Sans Pro" w:hAnsi="Source Sans Pro"/>
+                <w:sz w:val="21"/>
+                <w:szCs w:val="21"/>
+              </w:rPr>
+              <w:t xml:space="preserve"> </w:t>
+            </w:r>
+            <w:r>
+              <w:rPr>
+                <w:rFonts w:ascii="Source Sans Pro" w:hAnsi="Source Sans Pro"/>
+                <w:sz w:val="21"/>
+                <w:szCs w:val="21"/>
+              </w:rPr>
+              <w:t xml:space="preserve">R </w:t>
             </w:r>
           </w:p>
         </w:tc>
@@ -1098,16 +1013,7 @@
                 <w:sz w:val="21"/>
                 <w:szCs w:val="21"/>
               </w:rPr>
-              <w:t>Close Window or Dialog</w:t>
-            </w:r>
-            <w:r>
-              <w:rPr>
-                <w:rFonts w:ascii="Source Sans Pro" w:hAnsi="Source Sans Pro" w:cs="Arial"/>
-                <w:color w:val="000000"/>
-                <w:sz w:val="21"/>
-                <w:szCs w:val="21"/>
-              </w:rPr>
-              <w:t xml:space="preserve"> </w:t>
+              <w:t xml:space="preserve">Refresh component </w:t>
             </w:r>
             <w:r>
               <w:rPr>
@@ -1152,18 +1058,22 @@
             <w:pPr>
               <w:pStyle w:val="Default"/>
               <w:rPr>
-                <w:rFonts w:ascii="Source Sans Pro" w:hAnsi="Source Sans Pro"/>
-                <w:sz w:val="21"/>
-                <w:szCs w:val="21"/>
-              </w:rPr>
-            </w:pPr>
-            <w:r>
-              <w:rPr>
-                <w:rFonts w:ascii="Source Sans Pro" w:hAnsi="Source Sans Pro"/>
-                <w:sz w:val="21"/>
-                <w:szCs w:val="21"/>
-              </w:rPr>
-              <w:t>Ctrl + P</w:t>
+                <w:rFonts w:ascii="Source Sans Pro" w:hAnsi="Source Sans Pro" w:cs="Arial"/>
+                <w:b/>
+                <w:bCs/>
+                <w:color w:val="ED7D31" w:themeColor="accent2"/>
+                <w:sz w:val="21"/>
+                <w:szCs w:val="21"/>
+                <w:lang w:val="en-US"/>
+              </w:rPr>
+            </w:pPr>
+            <w:r>
+              <w:rPr>
+                <w:rFonts w:ascii="Source Sans Pro" w:hAnsi="Source Sans Pro"/>
+                <w:sz w:val="21"/>
+                <w:szCs w:val="21"/>
+              </w:rPr>
+              <w:t xml:space="preserve">Ctrl + F </w:t>
             </w:r>
           </w:p>
         </w:tc>
@@ -1190,7 +1100,15 @@
                 <w:sz w:val="21"/>
                 <w:szCs w:val="21"/>
               </w:rPr>
-              <w:t>Print</w:t>
+              <w:t xml:space="preserve">Search / Filter </w:t>
+            </w:r>
+            <w:r>
+              <w:rPr>
+                <w:rFonts w:ascii="Source Sans Pro" w:hAnsi="Source Sans Pro"/>
+                <w:sz w:val="21"/>
+                <w:szCs w:val="21"/>
+              </w:rPr>
+              <w:t>(OK5)</w:t>
             </w:r>
           </w:p>
         </w:tc>
@@ -1238,23 +1156,7 @@
                 <w:sz w:val="21"/>
                 <w:szCs w:val="21"/>
               </w:rPr>
-              <w:t xml:space="preserve">Ctrl + </w:t>
-            </w:r>
-            <w:r>
-              <w:rPr>
-                <w:rFonts w:ascii="Source Sans Pro" w:hAnsi="Source Sans Pro"/>
-                <w:sz w:val="21"/>
-                <w:szCs w:val="21"/>
-              </w:rPr>
-              <w:t>T</w:t>
-            </w:r>
-            <w:r>
-              <w:rPr>
-                <w:rFonts w:ascii="Source Sans Pro" w:hAnsi="Source Sans Pro"/>
-                <w:sz w:val="21"/>
-                <w:szCs w:val="21"/>
-              </w:rPr>
-              <w:t xml:space="preserve"> + 1 to 9 </w:t>
+              <w:t xml:space="preserve">Ctrl + F4 </w:t>
             </w:r>
           </w:p>
         </w:tc>
@@ -1265,28 +1167,40 @@
           </w:tcPr>
           <w:p>
             <w:pPr>
-              <w:pStyle w:val="Default"/>
-              <w:rPr>
-                <w:rFonts w:ascii="Source Sans Pro" w:hAnsi="Source Sans Pro"/>
-                <w:sz w:val="21"/>
-                <w:szCs w:val="21"/>
-              </w:rPr>
-            </w:pPr>
-            <w:r>
-              <w:rPr>
-                <w:rFonts w:ascii="Source Sans Pro" w:hAnsi="Source Sans Pro"/>
-                <w:sz w:val="21"/>
-                <w:szCs w:val="21"/>
-              </w:rPr>
-              <w:t xml:space="preserve">Open </w:t>
-            </w:r>
-            <w:r>
-              <w:rPr>
-                <w:rFonts w:ascii="Source Sans Pro" w:hAnsi="Source Sans Pro"/>
-                <w:sz w:val="21"/>
-                <w:szCs w:val="21"/>
-              </w:rPr>
-              <w:t>Tab accordingly (Hotspot)</w:t>
+              <w:shd w:val="clear" w:color="auto" w:fill="FFFFFF"/>
+              <w:spacing w:before="60" w:after="120"/>
+              <w:rPr>
+                <w:rFonts w:ascii="Source Sans Pro" w:hAnsi="Source Sans Pro" w:cs="Arial"/>
+                <w:color w:val="000000"/>
+                <w:sz w:val="21"/>
+                <w:szCs w:val="21"/>
+              </w:rPr>
+            </w:pPr>
+            <w:r>
+              <w:rPr>
+                <w:rFonts w:ascii="Source Sans Pro" w:hAnsi="Source Sans Pro" w:cs="Arial"/>
+                <w:color w:val="000000"/>
+                <w:sz w:val="21"/>
+                <w:szCs w:val="21"/>
+              </w:rPr>
+              <w:t>Close Window or Dialog</w:t>
+            </w:r>
+            <w:r>
+              <w:rPr>
+                <w:rFonts w:ascii="Source Sans Pro" w:hAnsi="Source Sans Pro" w:cs="Arial"/>
+                <w:color w:val="000000"/>
+                <w:sz w:val="21"/>
+                <w:szCs w:val="21"/>
+              </w:rPr>
+              <w:t xml:space="preserve"> </w:t>
+            </w:r>
+            <w:r>
+              <w:rPr>
+                <w:rFonts w:ascii="Source Sans Pro" w:hAnsi="Source Sans Pro"/>
+                <w:sz w:val="21"/>
+                <w:szCs w:val="21"/>
+              </w:rPr>
+              <w:t>(OK5)</w:t>
             </w:r>
           </w:p>
         </w:tc>
@@ -1334,7 +1248,7 @@
                 <w:sz w:val="21"/>
                 <w:szCs w:val="21"/>
               </w:rPr>
-              <w:t xml:space="preserve">Shift + Enter </w:t>
+              <w:t>Ctrl + P</w:t>
             </w:r>
           </w:p>
         </w:tc>
@@ -1345,28 +1259,23 @@
           </w:tcPr>
           <w:p>
             <w:pPr>
-              <w:pStyle w:val="Default"/>
-              <w:rPr>
-                <w:rFonts w:ascii="Source Sans Pro" w:hAnsi="Source Sans Pro"/>
-                <w:sz w:val="21"/>
-                <w:szCs w:val="21"/>
-              </w:rPr>
-            </w:pPr>
-            <w:r>
-              <w:rPr>
-                <w:rFonts w:ascii="Source Sans Pro" w:hAnsi="Source Sans Pro"/>
-                <w:sz w:val="21"/>
-                <w:szCs w:val="21"/>
-              </w:rPr>
-              <w:t xml:space="preserve">Go to selected items edit screen / select and close lookup </w:t>
-            </w:r>
-            <w:r>
-              <w:rPr>
-                <w:rFonts w:ascii="Source Sans Pro" w:hAnsi="Source Sans Pro"/>
-                <w:sz w:val="21"/>
-                <w:szCs w:val="21"/>
-              </w:rPr>
-              <w:t>(OK5)</w:t>
+              <w:shd w:val="clear" w:color="auto" w:fill="FFFFFF"/>
+              <w:spacing w:before="60" w:after="120"/>
+              <w:rPr>
+                <w:rFonts w:ascii="Source Sans Pro" w:hAnsi="Source Sans Pro" w:cs="Arial"/>
+                <w:color w:val="000000"/>
+                <w:sz w:val="21"/>
+                <w:szCs w:val="21"/>
+              </w:rPr>
+            </w:pPr>
+            <w:r>
+              <w:rPr>
+                <w:rFonts w:ascii="Source Sans Pro" w:hAnsi="Source Sans Pro" w:cs="Arial"/>
+                <w:color w:val="000000"/>
+                <w:sz w:val="21"/>
+                <w:szCs w:val="21"/>
+              </w:rPr>
+              <w:t>Print</w:t>
             </w:r>
           </w:p>
         </w:tc>
@@ -1408,6 +1317,14 @@
                 <w:szCs w:val="21"/>
               </w:rPr>
             </w:pPr>
+            <w:r>
+              <w:rPr>
+                <w:rFonts w:ascii="Source Sans Pro" w:hAnsi="Source Sans Pro"/>
+                <w:sz w:val="21"/>
+                <w:szCs w:val="21"/>
+              </w:rPr>
+              <w:t>Del</w:t>
+            </w:r>
           </w:p>
         </w:tc>
         <w:tc>
@@ -1417,20 +1334,23 @@
           </w:tcPr>
           <w:p>
             <w:pPr>
-              <w:pStyle w:val="Default"/>
-              <w:rPr>
-                <w:rFonts w:ascii="Source Sans Pro" w:hAnsi="Source Sans Pro"/>
-                <w:sz w:val="21"/>
-                <w:szCs w:val="21"/>
-              </w:rPr>
-            </w:pPr>
-            <w:r>
-              <w:rPr>
-                <w:rFonts w:ascii="Source Sans Pro" w:hAnsi="Source Sans Pro" w:cs="Arial"/>
-                <w:sz w:val="21"/>
-                <w:szCs w:val="21"/>
-              </w:rPr>
-              <w:t xml:space="preserve">Open up Properties Panel </w:t>
+              <w:shd w:val="clear" w:color="auto" w:fill="FFFFFF"/>
+              <w:spacing w:before="60" w:after="120"/>
+              <w:rPr>
+                <w:rFonts w:ascii="Source Sans Pro" w:hAnsi="Source Sans Pro" w:cs="Arial"/>
+                <w:color w:val="000000"/>
+                <w:sz w:val="21"/>
+                <w:szCs w:val="21"/>
+              </w:rPr>
+            </w:pPr>
+            <w:r>
+              <w:rPr>
+                <w:rFonts w:ascii="Source Sans Pro" w:hAnsi="Source Sans Pro" w:cs="Arial"/>
+                <w:color w:val="000000"/>
+                <w:sz w:val="21"/>
+                <w:szCs w:val="21"/>
+              </w:rPr>
+              <w:t>Delete</w:t>
             </w:r>
           </w:p>
         </w:tc>
@@ -1472,6 +1392,30 @@
                 <w:szCs w:val="21"/>
               </w:rPr>
             </w:pPr>
+            <w:r>
+              <w:rPr>
+                <w:rFonts w:ascii="Source Sans Pro" w:hAnsi="Source Sans Pro"/>
+                <w:sz w:val="21"/>
+                <w:szCs w:val="21"/>
+              </w:rPr>
+              <w:t xml:space="preserve">Ctrl + </w:t>
+            </w:r>
+            <w:r>
+              <w:rPr>
+                <w:rFonts w:ascii="Source Sans Pro" w:hAnsi="Source Sans Pro"/>
+                <w:sz w:val="21"/>
+                <w:szCs w:val="21"/>
+              </w:rPr>
+              <w:t>T</w:t>
+            </w:r>
+            <w:r>
+              <w:rPr>
+                <w:rFonts w:ascii="Source Sans Pro" w:hAnsi="Source Sans Pro"/>
+                <w:sz w:val="21"/>
+                <w:szCs w:val="21"/>
+              </w:rPr>
+              <w:t xml:space="preserve"> + 1 to 9 </w:t>
+            </w:r>
           </w:p>
         </w:tc>
         <w:tc>
@@ -1483,18 +1427,26 @@
             <w:pPr>
               <w:pStyle w:val="Default"/>
               <w:rPr>
-                <w:rFonts w:ascii="Source Sans Pro" w:hAnsi="Source Sans Pro" w:cs="Arial"/>
-                <w:sz w:val="21"/>
-                <w:szCs w:val="21"/>
-              </w:rPr>
-            </w:pPr>
-            <w:r>
-              <w:rPr>
-                <w:rFonts w:ascii="Source Sans Pro" w:hAnsi="Source Sans Pro" w:cs="Arial"/>
-                <w:sz w:val="21"/>
-                <w:szCs w:val="21"/>
-              </w:rPr>
-              <w:t>Query Builder</w:t>
+                <w:rFonts w:ascii="Source Sans Pro" w:hAnsi="Source Sans Pro"/>
+                <w:sz w:val="21"/>
+                <w:szCs w:val="21"/>
+              </w:rPr>
+            </w:pPr>
+            <w:r>
+              <w:rPr>
+                <w:rFonts w:ascii="Source Sans Pro" w:hAnsi="Source Sans Pro"/>
+                <w:sz w:val="21"/>
+                <w:szCs w:val="21"/>
+              </w:rPr>
+              <w:t xml:space="preserve">Open </w:t>
+            </w:r>
+            <w:r>
+              <w:rPr>
+                <w:rFonts w:ascii="Source Sans Pro" w:hAnsi="Source Sans Pro"/>
+                <w:sz w:val="21"/>
+                <w:szCs w:val="21"/>
+              </w:rPr>
+              <w:t>Tab accordingly (Hotspot)</w:t>
             </w:r>
           </w:p>
         </w:tc>
@@ -1542,15 +1494,7 @@
                 <w:sz w:val="21"/>
                 <w:szCs w:val="21"/>
               </w:rPr>
-              <w:t xml:space="preserve">Ctrl + S + </w:t>
-            </w:r>
-            <w:r>
-              <w:rPr>
-                <w:rFonts w:ascii="Source Sans Pro" w:hAnsi="Source Sans Pro"/>
-                <w:sz w:val="21"/>
-                <w:szCs w:val="21"/>
-              </w:rPr>
-              <w:t>1</w:t>
+              <w:t xml:space="preserve">Shift + Enter </w:t>
             </w:r>
           </w:p>
         </w:tc>
@@ -1563,18 +1507,26 @@
             <w:pPr>
               <w:pStyle w:val="Default"/>
               <w:rPr>
-                <w:rFonts w:ascii="Source Sans Pro" w:hAnsi="Source Sans Pro" w:cs="Arial"/>
-                <w:sz w:val="21"/>
-                <w:szCs w:val="21"/>
-              </w:rPr>
-            </w:pPr>
-            <w:r>
-              <w:rPr>
-                <w:rFonts w:ascii="Source Sans Pro" w:hAnsi="Source Sans Pro" w:cs="Arial"/>
-                <w:sz w:val="21"/>
-                <w:szCs w:val="21"/>
-              </w:rPr>
-              <w:t>Open Account</w:t>
+                <w:rFonts w:ascii="Source Sans Pro" w:hAnsi="Source Sans Pro"/>
+                <w:sz w:val="21"/>
+                <w:szCs w:val="21"/>
+              </w:rPr>
+            </w:pPr>
+            <w:r>
+              <w:rPr>
+                <w:rFonts w:ascii="Source Sans Pro" w:hAnsi="Source Sans Pro"/>
+                <w:sz w:val="21"/>
+                <w:szCs w:val="21"/>
+              </w:rPr>
+              <w:t xml:space="preserve">Go to selected items edit screen / select and close lookup </w:t>
+            </w:r>
+            <w:r>
+              <w:rPr>
+                <w:rFonts w:ascii="Source Sans Pro" w:hAnsi="Source Sans Pro"/>
+                <w:sz w:val="21"/>
+                <w:szCs w:val="21"/>
+              </w:rPr>
+              <w:t>(OK5)</w:t>
             </w:r>
           </w:p>
         </w:tc>
@@ -1622,15 +1574,7 @@
                 <w:sz w:val="21"/>
                 <w:szCs w:val="21"/>
               </w:rPr>
-              <w:t xml:space="preserve">Ctrl + S + </w:t>
-            </w:r>
-            <w:r>
-              <w:rPr>
-                <w:rFonts w:ascii="Source Sans Pro" w:hAnsi="Source Sans Pro"/>
-                <w:sz w:val="21"/>
-                <w:szCs w:val="21"/>
-              </w:rPr>
-              <w:t>2</w:t>
+              <w:t>Ctrl + Shift + P</w:t>
             </w:r>
           </w:p>
         </w:tc>
@@ -1643,26 +1587,18 @@
             <w:pPr>
               <w:pStyle w:val="Default"/>
               <w:rPr>
-                <w:rFonts w:ascii="Source Sans Pro" w:hAnsi="Source Sans Pro" w:cs="Arial"/>
-                <w:sz w:val="21"/>
-                <w:szCs w:val="21"/>
-              </w:rPr>
-            </w:pPr>
-            <w:r>
-              <w:rPr>
-                <w:rFonts w:ascii="Source Sans Pro" w:hAnsi="Source Sans Pro" w:cs="Arial"/>
-                <w:sz w:val="21"/>
-                <w:szCs w:val="21"/>
-              </w:rPr>
-              <w:t xml:space="preserve">Open </w:t>
-            </w:r>
-            <w:r>
-              <w:rPr>
-                <w:rFonts w:ascii="Source Sans Pro" w:hAnsi="Source Sans Pro" w:cs="Arial"/>
-                <w:sz w:val="21"/>
-                <w:szCs w:val="21"/>
-              </w:rPr>
-              <w:t>Actions</w:t>
+                <w:rFonts w:ascii="Source Sans Pro" w:hAnsi="Source Sans Pro"/>
+                <w:sz w:val="21"/>
+                <w:szCs w:val="21"/>
+              </w:rPr>
+            </w:pPr>
+            <w:r>
+              <w:rPr>
+                <w:rFonts w:ascii="Source Sans Pro" w:hAnsi="Source Sans Pro" w:cs="Arial"/>
+                <w:sz w:val="21"/>
+                <w:szCs w:val="21"/>
+              </w:rPr>
+              <w:t xml:space="preserve">Open up Properties Panel </w:t>
             </w:r>
           </w:p>
         </w:tc>
@@ -1710,7 +1646,7 @@
                 <w:sz w:val="21"/>
                 <w:szCs w:val="21"/>
               </w:rPr>
-              <w:t>Ctrl + S + 3</w:t>
+              <w:t>Ctrl + Shift + Q</w:t>
             </w:r>
           </w:p>
         </w:tc>
@@ -1734,7 +1670,7 @@
                 <w:sz w:val="21"/>
                 <w:szCs w:val="21"/>
               </w:rPr>
-              <w:t>Open up Assist</w:t>
+              <w:t>Query Builder</w:t>
             </w:r>
           </w:p>
         </w:tc>
@@ -1782,7 +1718,7 @@
                 <w:sz w:val="21"/>
                 <w:szCs w:val="21"/>
               </w:rPr>
-              <w:t>Ctrl + S + 4</w:t>
+              <w:t>Ctrl + Shift + D</w:t>
             </w:r>
           </w:p>
         </w:tc>
@@ -1806,7 +1742,7 @@
                 <w:sz w:val="21"/>
                 <w:szCs w:val="21"/>
               </w:rPr>
-              <w:t>Open up Helper Panel</w:t>
+              <w:t>Details panel</w:t>
             </w:r>
           </w:p>
         </w:tc>
@@ -1854,15 +1790,15 @@
                 <w:sz w:val="21"/>
                 <w:szCs w:val="21"/>
               </w:rPr>
-              <w:t xml:space="preserve">Ctrl + S + </w:t>
-            </w:r>
-            <w:r>
-              <w:rPr>
-                <w:rFonts w:ascii="Source Sans Pro" w:hAnsi="Source Sans Pro"/>
-                <w:sz w:val="21"/>
-                <w:szCs w:val="21"/>
-              </w:rPr>
-              <w:t>5</w:t>
+              <w:t xml:space="preserve">Ctrl + Shift </w:t>
+            </w:r>
+            <w:r>
+              <w:rPr>
+                <w:rFonts w:ascii="Source Sans Pro" w:hAnsi="Source Sans Pro"/>
+                <w:sz w:val="21"/>
+                <w:szCs w:val="21"/>
+              </w:rPr>
+              <w:t>+ S + 1</w:t>
             </w:r>
           </w:p>
         </w:tc>
@@ -1886,7 +1822,7 @@
                 <w:sz w:val="21"/>
                 <w:szCs w:val="21"/>
               </w:rPr>
-              <w:t>Open Messages</w:t>
+              <w:t>Open Account</w:t>
             </w:r>
           </w:p>
         </w:tc>
@@ -1934,15 +1870,16 @@
                 <w:sz w:val="21"/>
                 <w:szCs w:val="21"/>
               </w:rPr>
-              <w:t xml:space="preserve">Ctrl + S + </w:t>
-            </w:r>
-            <w:r>
-              <w:rPr>
-                <w:rFonts w:ascii="Source Sans Pro" w:hAnsi="Source Sans Pro"/>
-                <w:sz w:val="21"/>
-                <w:szCs w:val="21"/>
-              </w:rPr>
-              <w:t>6</w:t>
+              <w:lastRenderedPageBreak/>
+              <w:t xml:space="preserve">Ctrl + Shift </w:t>
+            </w:r>
+            <w:r>
+              <w:rPr>
+                <w:rFonts w:ascii="Source Sans Pro" w:hAnsi="Source Sans Pro"/>
+                <w:sz w:val="21"/>
+                <w:szCs w:val="21"/>
+              </w:rPr>
+              <w:t>+ S + 2</w:t>
             </w:r>
           </w:p>
         </w:tc>
@@ -1966,7 +1903,15 @@
                 <w:sz w:val="21"/>
                 <w:szCs w:val="21"/>
               </w:rPr>
-              <w:t>Open Profile</w:t>
+              <w:t xml:space="preserve">Open </w:t>
+            </w:r>
+            <w:r>
+              <w:rPr>
+                <w:rFonts w:ascii="Source Sans Pro" w:hAnsi="Source Sans Pro" w:cs="Arial"/>
+                <w:sz w:val="21"/>
+                <w:szCs w:val="21"/>
+              </w:rPr>
+              <w:t>Actions</w:t>
             </w:r>
           </w:p>
         </w:tc>
@@ -2014,15 +1959,15 @@
                 <w:sz w:val="21"/>
                 <w:szCs w:val="21"/>
               </w:rPr>
-              <w:t xml:space="preserve">Ctrl + S + </w:t>
-            </w:r>
-            <w:r>
-              <w:rPr>
-                <w:rFonts w:ascii="Source Sans Pro" w:hAnsi="Source Sans Pro"/>
-                <w:sz w:val="21"/>
-                <w:szCs w:val="21"/>
-              </w:rPr>
-              <w:t>7</w:t>
+              <w:t xml:space="preserve">Ctrl + Shift + </w:t>
+            </w:r>
+            <w:r>
+              <w:rPr>
+                <w:rFonts w:ascii="Source Sans Pro" w:hAnsi="Source Sans Pro"/>
+                <w:sz w:val="21"/>
+                <w:szCs w:val="21"/>
+              </w:rPr>
+              <w:t>S + 3</w:t>
             </w:r>
           </w:p>
         </w:tc>
@@ -2046,7 +1991,7 @@
                 <w:sz w:val="21"/>
                 <w:szCs w:val="21"/>
               </w:rPr>
-              <w:t>Open Draft</w:t>
+              <w:t>Open up Assist</w:t>
             </w:r>
           </w:p>
         </w:tc>
@@ -2094,16 +2039,31 @@
                 <w:sz w:val="21"/>
                 <w:szCs w:val="21"/>
               </w:rPr>
-              <w:lastRenderedPageBreak/>
-              <w:t xml:space="preserve">Ctrl + S + </w:t>
-            </w:r>
-            <w:r>
-              <w:rPr>
-                <w:rFonts w:ascii="Source Sans Pro" w:hAnsi="Source Sans Pro"/>
-                <w:sz w:val="21"/>
-                <w:szCs w:val="21"/>
-              </w:rPr>
-              <w:t>8</w:t>
+              <w:t xml:space="preserve">Ctrl </w:t>
+            </w:r>
+            <w:r>
+              <w:rPr>
+                <w:rFonts w:ascii="Source Sans Pro" w:hAnsi="Source Sans Pro"/>
+                <w:sz w:val="21"/>
+                <w:szCs w:val="21"/>
+              </w:rPr>
+              <w:t xml:space="preserve">+ Shift </w:t>
+            </w:r>
+            <w:r>
+              <w:rPr>
+                <w:rFonts w:ascii="Source Sans Pro" w:hAnsi="Source Sans Pro"/>
+                <w:sz w:val="21"/>
+                <w:szCs w:val="21"/>
+              </w:rPr>
+              <w:t xml:space="preserve">+ S + </w:t>
+            </w:r>
+            <w:r>
+              <w:rPr>
+                <w:rFonts w:ascii="Source Sans Pro" w:hAnsi="Source Sans Pro"/>
+                <w:sz w:val="21"/>
+                <w:szCs w:val="21"/>
+              </w:rPr>
+              <w:t>4</w:t>
             </w:r>
           </w:p>
         </w:tc>
@@ -2127,7 +2087,7 @@
                 <w:sz w:val="21"/>
                 <w:szCs w:val="21"/>
               </w:rPr>
-              <w:t>Open Favourites</w:t>
+              <w:t>Open up Helper Panel</w:t>
             </w:r>
           </w:p>
         </w:tc>
@@ -2175,15 +2135,15 @@
                 <w:sz w:val="21"/>
                 <w:szCs w:val="21"/>
               </w:rPr>
-              <w:t xml:space="preserve">Ctrl + S + </w:t>
-            </w:r>
-            <w:r>
-              <w:rPr>
-                <w:rFonts w:ascii="Source Sans Pro" w:hAnsi="Source Sans Pro"/>
-                <w:sz w:val="21"/>
-                <w:szCs w:val="21"/>
-              </w:rPr>
-              <w:t>9</w:t>
+              <w:t>Ctrl + Shift +</w:t>
+            </w:r>
+            <w:r>
+              <w:rPr>
+                <w:rFonts w:ascii="Source Sans Pro" w:hAnsi="Source Sans Pro"/>
+                <w:sz w:val="21"/>
+                <w:szCs w:val="21"/>
+              </w:rPr>
+              <w:t xml:space="preserve"> S + 5</w:t>
             </w:r>
           </w:p>
         </w:tc>
@@ -2207,7 +2167,7 @@
                 <w:sz w:val="21"/>
                 <w:szCs w:val="21"/>
               </w:rPr>
-              <w:t>Open Compare</w:t>
+              <w:t>Open Messages</w:t>
             </w:r>
           </w:p>
         </w:tc>
@@ -2255,7 +2215,15 @@
                 <w:sz w:val="21"/>
                 <w:szCs w:val="21"/>
               </w:rPr>
-              <w:t>Ctrl + Shift + Left/Right</w:t>
+              <w:t xml:space="preserve">Ctrl + Shift + </w:t>
+            </w:r>
+            <w:r>
+              <w:rPr>
+                <w:rFonts w:ascii="Source Sans Pro" w:hAnsi="Source Sans Pro"/>
+                <w:sz w:val="21"/>
+                <w:szCs w:val="21"/>
+              </w:rPr>
+              <w:t>S + 6</w:t>
             </w:r>
           </w:p>
         </w:tc>
@@ -2279,25 +2247,7 @@
                 <w:sz w:val="21"/>
                 <w:szCs w:val="21"/>
               </w:rPr>
-              <w:t>Next and previous item (</w:t>
-            </w:r>
-            <w:proofErr w:type="spellStart"/>
-            <w:r>
-              <w:rPr>
-                <w:rFonts w:ascii="Source Sans Pro" w:hAnsi="Source Sans Pro" w:cs="Arial"/>
-                <w:sz w:val="21"/>
-                <w:szCs w:val="21"/>
-              </w:rPr>
-              <w:t>ie</w:t>
-            </w:r>
-            <w:proofErr w:type="spellEnd"/>
-            <w:r>
-              <w:rPr>
-                <w:rFonts w:ascii="Source Sans Pro" w:hAnsi="Source Sans Pro" w:cs="Arial"/>
-                <w:sz w:val="21"/>
-                <w:szCs w:val="21"/>
-              </w:rPr>
-              <w:t xml:space="preserve"> if on an edit dialog of an item and want to move to the next items edit dialog without closing the dialog)</w:t>
+              <w:t>Open Profile</w:t>
             </w:r>
           </w:p>
         </w:tc>
@@ -2339,6 +2289,22 @@
                 <w:szCs w:val="21"/>
               </w:rPr>
             </w:pPr>
+            <w:r>
+              <w:rPr>
+                <w:rFonts w:ascii="Source Sans Pro" w:hAnsi="Source Sans Pro"/>
+                <w:sz w:val="21"/>
+                <w:szCs w:val="21"/>
+              </w:rPr>
+              <w:t xml:space="preserve">Ctrl + Shift + </w:t>
+            </w:r>
+            <w:r>
+              <w:rPr>
+                <w:rFonts w:ascii="Source Sans Pro" w:hAnsi="Source Sans Pro"/>
+                <w:sz w:val="21"/>
+                <w:szCs w:val="21"/>
+              </w:rPr>
+              <w:t>S + 7</w:t>
+            </w:r>
           </w:p>
         </w:tc>
         <w:tc>
@@ -2361,7 +2327,7 @@
                 <w:sz w:val="21"/>
                 <w:szCs w:val="21"/>
               </w:rPr>
-              <w:t>Edit item (opens when an item in the grid or tree is selected) Discuss</w:t>
+              <w:t>Open Draft</w:t>
             </w:r>
           </w:p>
         </w:tc>
@@ -2403,6 +2369,22 @@
                 <w:szCs w:val="21"/>
               </w:rPr>
             </w:pPr>
+            <w:r>
+              <w:rPr>
+                <w:rFonts w:ascii="Source Sans Pro" w:hAnsi="Source Sans Pro"/>
+                <w:sz w:val="21"/>
+                <w:szCs w:val="21"/>
+              </w:rPr>
+              <w:t xml:space="preserve">Ctrl + Shift + </w:t>
+            </w:r>
+            <w:r>
+              <w:rPr>
+                <w:rFonts w:ascii="Source Sans Pro" w:hAnsi="Source Sans Pro"/>
+                <w:sz w:val="21"/>
+                <w:szCs w:val="21"/>
+              </w:rPr>
+              <w:t>S + 8</w:t>
+            </w:r>
           </w:p>
         </w:tc>
         <w:tc>
@@ -2425,7 +2407,177 @@
                 <w:sz w:val="21"/>
                 <w:szCs w:val="21"/>
               </w:rPr>
-              <w:t>Item details (opens when an item in the grid or tree is selected) Discuss</w:t>
+              <w:t>Open Favourites</w:t>
+            </w:r>
+          </w:p>
+        </w:tc>
+        <w:tc>
+          <w:tcPr>
+            <w:tcW w:w="865" w:type="dxa"/>
+            <w:vAlign w:val="center"/>
+          </w:tcPr>
+          <w:p>
+            <w:pPr>
+              <w:rPr>
+                <w:rFonts w:ascii="Source Sans Pro" w:hAnsi="Source Sans Pro" w:cs="Arial"/>
+                <w:b/>
+                <w:bCs/>
+                <w:color w:val="ED7D31" w:themeColor="accent2"/>
+                <w:sz w:val="21"/>
+                <w:szCs w:val="21"/>
+                <w:lang w:val="en-US"/>
+              </w:rPr>
+            </w:pPr>
+          </w:p>
+        </w:tc>
+      </w:tr>
+      <w:tr>
+        <w:trPr>
+          <w:cantSplit/>
+        </w:trPr>
+        <w:tc>
+          <w:tcPr>
+            <w:tcW w:w="1696" w:type="dxa"/>
+            <w:vAlign w:val="center"/>
+          </w:tcPr>
+          <w:p>
+            <w:pPr>
+              <w:pStyle w:val="Default"/>
+              <w:rPr>
+                <w:rFonts w:ascii="Source Sans Pro" w:hAnsi="Source Sans Pro"/>
+                <w:sz w:val="21"/>
+                <w:szCs w:val="21"/>
+              </w:rPr>
+            </w:pPr>
+            <w:r>
+              <w:rPr>
+                <w:rFonts w:ascii="Source Sans Pro" w:hAnsi="Source Sans Pro"/>
+                <w:sz w:val="21"/>
+                <w:szCs w:val="21"/>
+              </w:rPr>
+              <w:t xml:space="preserve">Ctrl + Shift + </w:t>
+            </w:r>
+            <w:r>
+              <w:rPr>
+                <w:rFonts w:ascii="Source Sans Pro" w:hAnsi="Source Sans Pro"/>
+                <w:sz w:val="21"/>
+                <w:szCs w:val="21"/>
+              </w:rPr>
+              <w:t>S + 9</w:t>
+            </w:r>
+          </w:p>
+        </w:tc>
+        <w:tc>
+          <w:tcPr>
+            <w:tcW w:w="6663" w:type="dxa"/>
+            <w:vAlign w:val="center"/>
+          </w:tcPr>
+          <w:p>
+            <w:pPr>
+              <w:pStyle w:val="Default"/>
+              <w:rPr>
+                <w:rFonts w:ascii="Source Sans Pro" w:hAnsi="Source Sans Pro" w:cs="Arial"/>
+                <w:sz w:val="21"/>
+                <w:szCs w:val="21"/>
+              </w:rPr>
+            </w:pPr>
+            <w:r>
+              <w:rPr>
+                <w:rFonts w:ascii="Source Sans Pro" w:hAnsi="Source Sans Pro" w:cs="Arial"/>
+                <w:sz w:val="21"/>
+                <w:szCs w:val="21"/>
+              </w:rPr>
+              <w:t>Open Compare</w:t>
+            </w:r>
+          </w:p>
+        </w:tc>
+        <w:tc>
+          <w:tcPr>
+            <w:tcW w:w="865" w:type="dxa"/>
+            <w:vAlign w:val="center"/>
+          </w:tcPr>
+          <w:p>
+            <w:pPr>
+              <w:rPr>
+                <w:rFonts w:ascii="Source Sans Pro" w:hAnsi="Source Sans Pro" w:cs="Arial"/>
+                <w:b/>
+                <w:bCs/>
+                <w:color w:val="ED7D31" w:themeColor="accent2"/>
+                <w:sz w:val="21"/>
+                <w:szCs w:val="21"/>
+                <w:lang w:val="en-US"/>
+              </w:rPr>
+            </w:pPr>
+          </w:p>
+        </w:tc>
+      </w:tr>
+      <w:tr>
+        <w:trPr>
+          <w:cantSplit/>
+        </w:trPr>
+        <w:tc>
+          <w:tcPr>
+            <w:tcW w:w="1696" w:type="dxa"/>
+            <w:vAlign w:val="center"/>
+          </w:tcPr>
+          <w:p>
+            <w:pPr>
+              <w:pStyle w:val="Default"/>
+              <w:rPr>
+                <w:rFonts w:ascii="Source Sans Pro" w:hAnsi="Source Sans Pro"/>
+                <w:sz w:val="21"/>
+                <w:szCs w:val="21"/>
+              </w:rPr>
+            </w:pPr>
+            <w:r>
+              <w:rPr>
+                <w:rFonts w:ascii="Source Sans Pro" w:hAnsi="Source Sans Pro"/>
+                <w:sz w:val="21"/>
+                <w:szCs w:val="21"/>
+              </w:rPr>
+              <w:t>Ctrl + Shift + Left/Right</w:t>
+            </w:r>
+          </w:p>
+        </w:tc>
+        <w:tc>
+          <w:tcPr>
+            <w:tcW w:w="6663" w:type="dxa"/>
+            <w:vAlign w:val="center"/>
+          </w:tcPr>
+          <w:p>
+            <w:pPr>
+              <w:pStyle w:val="Default"/>
+              <w:rPr>
+                <w:rFonts w:ascii="Source Sans Pro" w:hAnsi="Source Sans Pro" w:cs="Arial"/>
+                <w:sz w:val="21"/>
+                <w:szCs w:val="21"/>
+              </w:rPr>
+            </w:pPr>
+            <w:r>
+              <w:rPr>
+                <w:rFonts w:ascii="Source Sans Pro" w:hAnsi="Source Sans Pro" w:cs="Arial"/>
+                <w:sz w:val="21"/>
+                <w:szCs w:val="21"/>
+              </w:rPr>
+              <w:t>Next and previous item (</w:t>
+            </w:r>
+            <w:proofErr w:type="spellStart"/>
+            <w:r>
+              <w:rPr>
+                <w:rFonts w:ascii="Source Sans Pro" w:hAnsi="Source Sans Pro" w:cs="Arial"/>
+                <w:sz w:val="21"/>
+                <w:szCs w:val="21"/>
+              </w:rPr>
+              <w:t>ie</w:t>
+            </w:r>
+            <w:proofErr w:type="spellEnd"/>
+            <w:r>
+              <w:rPr>
+                <w:rFonts w:ascii="Source Sans Pro" w:hAnsi="Source Sans Pro" w:cs="Arial"/>
+                <w:sz w:val="21"/>
+                <w:szCs w:val="21"/>
+              </w:rPr>
+              <w:t xml:space="preserve"> if on an edit dialog of an item and want to move to the next items edit dialog without closing the dialog)</w:t>
             </w:r>
           </w:p>
         </w:tc>
@@ -2716,6 +2868,14 @@
                 <w:szCs w:val="21"/>
               </w:rPr>
             </w:pPr>
+            <w:r>
+              <w:rPr>
+                <w:rFonts w:ascii="Source Sans Pro" w:hAnsi="Source Sans Pro"/>
+                <w:sz w:val="21"/>
+                <w:szCs w:val="21"/>
+              </w:rPr>
+              <w:t>Ctrl + Left Click</w:t>
+            </w:r>
           </w:p>
         </w:tc>
         <w:tc>
@@ -2732,6 +2892,449 @@
                 <w:szCs w:val="21"/>
               </w:rPr>
             </w:pPr>
+            <w:r>
+              <w:rPr>
+                <w:rFonts w:ascii="Source Sans Pro" w:hAnsi="Source Sans Pro"/>
+                <w:sz w:val="21"/>
+                <w:szCs w:val="21"/>
+              </w:rPr>
+              <w:t>Select multiple items</w:t>
+            </w:r>
+          </w:p>
+        </w:tc>
+        <w:tc>
+          <w:tcPr>
+            <w:tcW w:w="865" w:type="dxa"/>
+            <w:vAlign w:val="center"/>
+          </w:tcPr>
+          <w:p>
+            <w:pPr>
+              <w:rPr>
+                <w:rFonts w:ascii="Source Sans Pro" w:hAnsi="Source Sans Pro" w:cs="Arial"/>
+                <w:b/>
+                <w:bCs/>
+                <w:color w:val="ED7D31" w:themeColor="accent2"/>
+                <w:sz w:val="21"/>
+                <w:szCs w:val="21"/>
+                <w:lang w:val="en-US"/>
+              </w:rPr>
+            </w:pPr>
+          </w:p>
+        </w:tc>
+      </w:tr>
+      <w:tr>
+        <w:trPr>
+          <w:cantSplit/>
+        </w:trPr>
+        <w:tc>
+          <w:tcPr>
+            <w:tcW w:w="1696" w:type="dxa"/>
+            <w:vAlign w:val="center"/>
+          </w:tcPr>
+          <w:p>
+            <w:pPr>
+              <w:pStyle w:val="Default"/>
+              <w:rPr>
+                <w:rFonts w:ascii="Source Sans Pro" w:hAnsi="Source Sans Pro"/>
+                <w:sz w:val="21"/>
+                <w:szCs w:val="21"/>
+              </w:rPr>
+            </w:pPr>
+            <w:r>
+              <w:rPr>
+                <w:rFonts w:ascii="Source Sans Pro" w:hAnsi="Source Sans Pro"/>
+                <w:sz w:val="21"/>
+                <w:szCs w:val="21"/>
+              </w:rPr>
+              <w:t>Shift + Left Click</w:t>
+            </w:r>
+          </w:p>
+        </w:tc>
+        <w:tc>
+          <w:tcPr>
+            <w:tcW w:w="6663" w:type="dxa"/>
+            <w:vAlign w:val="center"/>
+          </w:tcPr>
+          <w:p>
+            <w:r>
+              <w:rPr>
+                <w:rFonts w:ascii="Arial" w:hAnsi="Arial" w:cs="Arial"/>
+                <w:color w:val="122547"/>
+                <w:sz w:val="22"/>
+                <w:szCs w:val="22"/>
+              </w:rPr>
+              <w:t>Select all items in between</w:t>
+            </w:r>
+          </w:p>
+        </w:tc>
+        <w:tc>
+          <w:tcPr>
+            <w:tcW w:w="865" w:type="dxa"/>
+            <w:vAlign w:val="center"/>
+          </w:tcPr>
+          <w:p>
+            <w:pPr>
+              <w:rPr>
+                <w:rFonts w:ascii="Source Sans Pro" w:hAnsi="Source Sans Pro" w:cs="Arial"/>
+                <w:b/>
+                <w:bCs/>
+                <w:color w:val="ED7D31" w:themeColor="accent2"/>
+                <w:sz w:val="21"/>
+                <w:szCs w:val="21"/>
+                <w:lang w:val="en-US"/>
+              </w:rPr>
+            </w:pPr>
+          </w:p>
+        </w:tc>
+      </w:tr>
+      <w:tr>
+        <w:trPr>
+          <w:cantSplit/>
+        </w:trPr>
+        <w:tc>
+          <w:tcPr>
+            <w:tcW w:w="1696" w:type="dxa"/>
+            <w:vAlign w:val="center"/>
+          </w:tcPr>
+          <w:p>
+            <w:pPr>
+              <w:pStyle w:val="Default"/>
+              <w:rPr>
+                <w:rFonts w:ascii="Source Sans Pro" w:hAnsi="Source Sans Pro"/>
+                <w:sz w:val="21"/>
+                <w:szCs w:val="21"/>
+              </w:rPr>
+            </w:pPr>
+            <w:r>
+              <w:rPr>
+                <w:rFonts w:ascii="Calibri" w:hAnsi="Calibri" w:cs="Calibri"/>
+              </w:rPr>
+              <w:t>C</w:t>
+            </w:r>
+            <w:r>
+              <w:rPr>
+                <w:rFonts w:ascii="Calibri" w:hAnsi="Calibri" w:cs="Calibri"/>
+              </w:rPr>
+              <w:t>trl</w:t>
+            </w:r>
+            <w:r>
+              <w:rPr>
+                <w:rFonts w:ascii="Calibri" w:hAnsi="Calibri" w:cs="Calibri"/>
+              </w:rPr>
+              <w:t xml:space="preserve"> + E</w:t>
+            </w:r>
+            <w:r>
+              <w:rPr>
+                <w:rFonts w:ascii="Calibri" w:hAnsi="Calibri" w:cs="Calibri"/>
+              </w:rPr>
+              <w:t>nd</w:t>
+            </w:r>
+          </w:p>
+        </w:tc>
+        <w:tc>
+          <w:tcPr>
+            <w:tcW w:w="6663" w:type="dxa"/>
+            <w:vAlign w:val="center"/>
+          </w:tcPr>
+          <w:p>
+            <w:pPr>
+              <w:rPr>
+                <w:rFonts w:ascii="Calibri" w:hAnsi="Calibri" w:cs="Calibri"/>
+                <w:color w:val="000000"/>
+              </w:rPr>
+            </w:pPr>
+            <w:r>
+              <w:rPr>
+                <w:rFonts w:ascii="Calibri" w:hAnsi="Calibri" w:cs="Calibri"/>
+                <w:color w:val="000000"/>
+              </w:rPr>
+              <w:t>L</w:t>
+            </w:r>
+            <w:r>
+              <w:rPr>
+                <w:rFonts w:ascii="Calibri" w:hAnsi="Calibri" w:cs="Calibri"/>
+                <w:color w:val="000000"/>
+              </w:rPr>
+              <w:t xml:space="preserve">ast </w:t>
+            </w:r>
+            <w:r>
+              <w:rPr>
+                <w:rFonts w:ascii="Calibri" w:hAnsi="Calibri" w:cs="Calibri"/>
+                <w:color w:val="000000"/>
+              </w:rPr>
+              <w:t>r</w:t>
+            </w:r>
+            <w:r>
+              <w:rPr>
+                <w:rFonts w:ascii="Calibri" w:hAnsi="Calibri" w:cs="Calibri"/>
+                <w:color w:val="000000"/>
+              </w:rPr>
+              <w:t xml:space="preserve">ecord: </w:t>
+            </w:r>
+          </w:p>
+        </w:tc>
+        <w:tc>
+          <w:tcPr>
+            <w:tcW w:w="865" w:type="dxa"/>
+            <w:vAlign w:val="center"/>
+          </w:tcPr>
+          <w:p>
+            <w:pPr>
+              <w:rPr>
+                <w:rFonts w:ascii="Source Sans Pro" w:hAnsi="Source Sans Pro" w:cs="Arial"/>
+                <w:b/>
+                <w:bCs/>
+                <w:color w:val="ED7D31" w:themeColor="accent2"/>
+                <w:sz w:val="21"/>
+                <w:szCs w:val="21"/>
+                <w:lang w:val="en-US"/>
+              </w:rPr>
+            </w:pPr>
+          </w:p>
+        </w:tc>
+      </w:tr>
+      <w:tr>
+        <w:trPr>
+          <w:cantSplit/>
+        </w:trPr>
+        <w:tc>
+          <w:tcPr>
+            <w:tcW w:w="1696" w:type="dxa"/>
+            <w:vAlign w:val="center"/>
+          </w:tcPr>
+          <w:p>
+            <w:pPr>
+              <w:pStyle w:val="Default"/>
+              <w:rPr>
+                <w:rFonts w:ascii="Source Sans Pro" w:hAnsi="Source Sans Pro"/>
+                <w:sz w:val="21"/>
+                <w:szCs w:val="21"/>
+              </w:rPr>
+            </w:pPr>
+            <w:r>
+              <w:rPr>
+                <w:rFonts w:ascii="Calibri" w:hAnsi="Calibri" w:cs="Calibri"/>
+              </w:rPr>
+              <w:t>C</w:t>
+            </w:r>
+            <w:r>
+              <w:rPr>
+                <w:rFonts w:ascii="Calibri" w:hAnsi="Calibri" w:cs="Calibri"/>
+              </w:rPr>
+              <w:t>trl</w:t>
+            </w:r>
+            <w:r>
+              <w:rPr>
+                <w:rFonts w:ascii="Calibri" w:hAnsi="Calibri" w:cs="Calibri"/>
+              </w:rPr>
+              <w:t xml:space="preserve"> +</w:t>
+            </w:r>
+            <w:r>
+              <w:rPr>
+                <w:rFonts w:ascii="Calibri" w:hAnsi="Calibri" w:cs="Calibri"/>
+              </w:rPr>
+              <w:t xml:space="preserve"> </w:t>
+            </w:r>
+            <w:r>
+              <w:rPr>
+                <w:rFonts w:ascii="Calibri" w:hAnsi="Calibri" w:cs="Calibri"/>
+              </w:rPr>
+              <w:t>H</w:t>
+            </w:r>
+            <w:r>
+              <w:rPr>
+                <w:rFonts w:ascii="Calibri" w:hAnsi="Calibri" w:cs="Calibri"/>
+              </w:rPr>
+              <w:t>ome</w:t>
+            </w:r>
+          </w:p>
+        </w:tc>
+        <w:tc>
+          <w:tcPr>
+            <w:tcW w:w="6663" w:type="dxa"/>
+            <w:vAlign w:val="center"/>
+          </w:tcPr>
+          <w:p>
+            <w:pPr>
+              <w:rPr>
+                <w:rFonts w:ascii="Calibri" w:hAnsi="Calibri" w:cs="Calibri"/>
+                <w:color w:val="000000"/>
+              </w:rPr>
+            </w:pPr>
+            <w:r>
+              <w:rPr>
+                <w:rFonts w:ascii="Calibri" w:hAnsi="Calibri" w:cs="Calibri"/>
+                <w:color w:val="000000"/>
+              </w:rPr>
+              <w:t>F</w:t>
+            </w:r>
+            <w:r>
+              <w:rPr>
+                <w:rFonts w:ascii="Calibri" w:hAnsi="Calibri" w:cs="Calibri"/>
+                <w:color w:val="000000"/>
+              </w:rPr>
+              <w:t xml:space="preserve">irst record: </w:t>
+            </w:r>
+          </w:p>
+        </w:tc>
+        <w:tc>
+          <w:tcPr>
+            <w:tcW w:w="865" w:type="dxa"/>
+            <w:vAlign w:val="center"/>
+          </w:tcPr>
+          <w:p>
+            <w:pPr>
+              <w:rPr>
+                <w:rFonts w:ascii="Source Sans Pro" w:hAnsi="Source Sans Pro" w:cs="Arial"/>
+                <w:b/>
+                <w:bCs/>
+                <w:color w:val="ED7D31" w:themeColor="accent2"/>
+                <w:sz w:val="21"/>
+                <w:szCs w:val="21"/>
+                <w:lang w:val="en-US"/>
+              </w:rPr>
+            </w:pPr>
+          </w:p>
+        </w:tc>
+      </w:tr>
+      <w:tr>
+        <w:trPr>
+          <w:cantSplit/>
+        </w:trPr>
+        <w:tc>
+          <w:tcPr>
+            <w:tcW w:w="1696" w:type="dxa"/>
+            <w:vAlign w:val="center"/>
+          </w:tcPr>
+          <w:p>
+            <w:pPr>
+              <w:pStyle w:val="Default"/>
+              <w:rPr>
+                <w:rFonts w:ascii="Source Sans Pro" w:hAnsi="Source Sans Pro"/>
+                <w:sz w:val="21"/>
+                <w:szCs w:val="21"/>
+              </w:rPr>
+            </w:pPr>
+            <w:r>
+              <w:rPr>
+                <w:rFonts w:ascii="Calibri" w:hAnsi="Calibri" w:cs="Calibri"/>
+              </w:rPr>
+              <w:t>E</w:t>
+            </w:r>
+            <w:r>
+              <w:rPr>
+                <w:rFonts w:ascii="Calibri" w:hAnsi="Calibri" w:cs="Calibri"/>
+              </w:rPr>
+              <w:t>nd</w:t>
+            </w:r>
+          </w:p>
+        </w:tc>
+        <w:tc>
+          <w:tcPr>
+            <w:tcW w:w="6663" w:type="dxa"/>
+            <w:vAlign w:val="center"/>
+          </w:tcPr>
+          <w:p>
+            <w:pPr>
+              <w:rPr>
+                <w:rFonts w:ascii="Calibri" w:hAnsi="Calibri" w:cs="Calibri"/>
+                <w:color w:val="000000"/>
+              </w:rPr>
+            </w:pPr>
+            <w:r>
+              <w:rPr>
+                <w:rFonts w:ascii="Calibri" w:hAnsi="Calibri" w:cs="Calibri"/>
+                <w:color w:val="000000"/>
+              </w:rPr>
+              <w:t>L</w:t>
+            </w:r>
+            <w:r>
+              <w:rPr>
+                <w:rFonts w:ascii="Calibri" w:hAnsi="Calibri" w:cs="Calibri"/>
+                <w:color w:val="000000"/>
+              </w:rPr>
+              <w:t xml:space="preserve">ast column: </w:t>
+            </w:r>
+          </w:p>
+        </w:tc>
+        <w:tc>
+          <w:tcPr>
+            <w:tcW w:w="865" w:type="dxa"/>
+            <w:vAlign w:val="center"/>
+          </w:tcPr>
+          <w:p>
+            <w:pPr>
+              <w:rPr>
+                <w:rFonts w:ascii="Source Sans Pro" w:hAnsi="Source Sans Pro" w:cs="Arial"/>
+                <w:b/>
+                <w:bCs/>
+                <w:color w:val="ED7D31" w:themeColor="accent2"/>
+                <w:sz w:val="21"/>
+                <w:szCs w:val="21"/>
+                <w:lang w:val="en-US"/>
+              </w:rPr>
+            </w:pPr>
+          </w:p>
+        </w:tc>
+      </w:tr>
+      <w:tr>
+        <w:trPr>
+          <w:cantSplit/>
+        </w:trPr>
+        <w:tc>
+          <w:tcPr>
+            <w:tcW w:w="1696" w:type="dxa"/>
+            <w:vAlign w:val="center"/>
+          </w:tcPr>
+          <w:p>
+            <w:pPr>
+              <w:pStyle w:val="Default"/>
+              <w:rPr>
+                <w:rFonts w:ascii="Source Sans Pro" w:hAnsi="Source Sans Pro"/>
+                <w:sz w:val="21"/>
+                <w:szCs w:val="21"/>
+              </w:rPr>
+            </w:pPr>
+            <w:r>
+              <w:rPr>
+                <w:rFonts w:ascii="Calibri" w:hAnsi="Calibri" w:cs="Calibri"/>
+              </w:rPr>
+              <w:t>H</w:t>
+            </w:r>
+            <w:r>
+              <w:rPr>
+                <w:rFonts w:ascii="Calibri" w:hAnsi="Calibri" w:cs="Calibri"/>
+              </w:rPr>
+              <w:t>ome</w:t>
+            </w:r>
+          </w:p>
+        </w:tc>
+        <w:tc>
+          <w:tcPr>
+            <w:tcW w:w="6663" w:type="dxa"/>
+            <w:vAlign w:val="center"/>
+          </w:tcPr>
+          <w:p>
+            <w:pPr>
+              <w:rPr>
+                <w:rFonts w:ascii="Calibri" w:hAnsi="Calibri" w:cs="Calibri"/>
+                <w:color w:val="000000"/>
+              </w:rPr>
+            </w:pPr>
+            <w:r>
+              <w:rPr>
+                <w:rFonts w:ascii="Calibri" w:hAnsi="Calibri" w:cs="Calibri"/>
+                <w:color w:val="000000"/>
+              </w:rPr>
+              <w:t>F</w:t>
+            </w:r>
+            <w:r>
+              <w:rPr>
+                <w:rFonts w:ascii="Calibri" w:hAnsi="Calibri" w:cs="Calibri"/>
+                <w:color w:val="000000"/>
+              </w:rPr>
+              <w:t xml:space="preserve">irst column: </w:t>
+            </w:r>
           </w:p>
         </w:tc>
         <w:tc>
@@ -3338,7 +3941,7 @@
 </file>
 
 <file path=word/numbering.xml><?xml version="1.0" encoding="utf-8"?>
-<w:numbering xmlns:wpc="http://schemas.microsoft.com/office/word/2010/wordprocessingCanvas" xmlns:cx="http://schemas.microsoft.com/office/drawing/2014/chartex" xmlns:cx1="http://schemas.microsoft.com/office/drawing/2015/9/8/chartex" xmlns:cx2="http://schemas.microsoft.com/office/drawing/2015/10/21/chartex" xmlns:cx3="http://schemas.microsoft.com/office/drawing/2016/5/9/chartex" xmlns:cx4="http://schemas.microsoft.com/office/drawing/2016/5/10/chartex" xmlns:cx5="http://schemas.microsoft.com/office/drawing/2016/5/11/chartex" xmlns:cx6="http://schemas.microsoft.com/office/drawing/2016/5/12/chartex" xmlns:cx7="http://schemas.microsoft.com/office/drawing/2016/5/13/chartex" xmlns:cx8="http://schemas.microsoft.com/office/drawing/2016/5/14/chartex" xmlns:mc="http://schemas.openxmlformats.org/markup-compatibility/2006" xmlns:aink="http://schemas.microsoft.com/office/drawing/2016/ink" xmlns:am3d="http://schemas.microsoft.com/office/drawing/2017/model3d" xmlns:o="urn:schemas-microsoft-com:office:office" xmlns:r="http://schemas.openxmlformats.org/officeDocument/2006/relationships" xmlns:m="http://schemas.openxmlformats.org/officeDocument/2006/math" xmlns:v="urn:schemas-microsoft-com:vml" xmlns:wp14="http://schemas.microsoft.com/office/word/2010/wordprocessingDrawing" xmlns:wp="http://schemas.openxmlformats.org/drawingml/2006/wordprocessingDrawing" xmlns:w10="urn:schemas-microsoft-com:office:word" xmlns:w="http://schemas.openxmlformats.org/wordprocessingml/2006/main" xmlns:w14="http://schemas.microsoft.com/office/word/2010/wordml" xmlns:w15="http://schemas.microsoft.com/office/word/2012/wordml" xmlns:w16cid="http://schemas.microsoft.com/office/word/2016/wordml/cid" xmlns:w16se="http://schemas.microsoft.com/office/word/2015/wordml/symex" xmlns:wpg="http://schemas.microsoft.com/office/word/2010/wordprocessingGroup" xmlns:wpi="http://schemas.microsoft.com/office/word/2010/wordprocessingInk" xmlns:wne="http://schemas.microsoft.com/office/word/2006/wordml" xmlns:wps="http://schemas.microsoft.com/office/word/2010/wordprocessingShape" mc:Ignorable="w14 w15 w16se w16cid wp14">
+<w:numbering xmlns:wpc="http://schemas.microsoft.com/office/word/2010/wordprocessingCanvas" xmlns:cx="http://schemas.microsoft.com/office/drawing/2014/chartex" xmlns:cx1="http://schemas.microsoft.com/office/drawing/2015/9/8/chartex" xmlns:cx2="http://schemas.microsoft.com/office/drawing/2015/10/21/chartex" xmlns:cx3="http://schemas.microsoft.com/office/drawing/2016/5/9/chartex" xmlns:cx4="http://schemas.microsoft.com/office/drawing/2016/5/10/chartex" xmlns:cx5="http://schemas.microsoft.com/office/drawing/2016/5/11/chartex" xmlns:cx6="http://schemas.microsoft.com/office/drawing/2016/5/12/chartex" xmlns:cx7="http://schemas.microsoft.com/office/drawing/2016/5/13/chartex" xmlns:cx8="http://schemas.microsoft.com/office/drawing/2016/5/14/chartex" xmlns:mc="http://schemas.openxmlformats.org/markup-compatibility/2006" xmlns:aink="http://schemas.microsoft.com/office/drawing/2016/ink" xmlns:am3d="http://schemas.microsoft.com/office/drawing/2017/model3d" xmlns:o="urn:schemas-microsoft-com:office:office" xmlns:r="http://schemas.openxmlformats.org/officeDocument/2006/relationships" xmlns:m="http://schemas.openxmlformats.org/officeDocument/2006/math" xmlns:v="urn:schemas-microsoft-com:vml" xmlns:wp14="http://schemas.microsoft.com/office/word/2010/wordprocessingDrawing" xmlns:wp="http://schemas.openxmlformats.org/drawingml/2006/wordprocessingDrawing" xmlns:w10="urn:schemas-microsoft-com:office:word" xmlns:w="http://schemas.openxmlformats.org/wordprocessingml/2006/main" xmlns:w14="http://schemas.microsoft.com/office/word/2010/wordml" xmlns:w15="http://schemas.microsoft.com/office/word/2012/wordml" xmlns:w16cex="http://schemas.microsoft.com/office/word/2018/wordml/cex" xmlns:w16cid="http://schemas.microsoft.com/office/word/2016/wordml/cid" xmlns:w16="http://schemas.microsoft.com/office/word/2018/wordml" xmlns:w16se="http://schemas.microsoft.com/office/word/2015/wordml/symex" xmlns:wpg="http://schemas.microsoft.com/office/word/2010/wordprocessingGroup" xmlns:wpi="http://schemas.microsoft.com/office/word/2010/wordprocessingInk" xmlns:wne="http://schemas.microsoft.com/office/word/2006/wordml" xmlns:wps="http://schemas.microsoft.com/office/word/2010/wordprocessingShape" mc:Ignorable="w14 w15 w16se w16cid w16 w16cex wp14">
   <w:abstractNum w:abstractNumId="0" w15:restartNumberingAfterBreak="0">
     <w:nsid w:val="9FA3328C"/>
     <w:multiLevelType w:val="hybridMultilevel"/>
@@ -4771,7 +5374,7 @@
 </file>
 
 <file path=word/styles.xml><?xml version="1.0" encoding="utf-8"?>
-<w:styles xmlns:mc="http://schemas.openxmlformats.org/markup-compatibility/2006" xmlns:r="http://schemas.openxmlformats.org/officeDocument/2006/relationships" xmlns:w="http://schemas.openxmlformats.org/wordprocessingml/2006/main" xmlns:w14="http://schemas.microsoft.com/office/word/2010/wordml" xmlns:w15="http://schemas.microsoft.com/office/word/2012/wordml" xmlns:w16cid="http://schemas.microsoft.com/office/word/2016/wordml/cid" xmlns:w16se="http://schemas.microsoft.com/office/word/2015/wordml/symex" mc:Ignorable="w14 w15 w16se w16cid">
+<w:styles xmlns:mc="http://schemas.openxmlformats.org/markup-compatibility/2006" xmlns:r="http://schemas.openxmlformats.org/officeDocument/2006/relationships" xmlns:w="http://schemas.openxmlformats.org/wordprocessingml/2006/main" xmlns:w14="http://schemas.microsoft.com/office/word/2010/wordml" xmlns:w15="http://schemas.microsoft.com/office/word/2012/wordml" xmlns:w16cex="http://schemas.microsoft.com/office/word/2018/wordml/cex" xmlns:w16cid="http://schemas.microsoft.com/office/word/2016/wordml/cid" xmlns:w16="http://schemas.microsoft.com/office/word/2018/wordml" xmlns:w16se="http://schemas.microsoft.com/office/word/2015/wordml/symex" mc:Ignorable="w14 w15 w16se w16cid w16 w16cex">
   <w:docDefaults>
     <w:rPrDefault>
       <w:rPr>
@@ -5164,7 +5767,7 @@
   <w:style w:type="paragraph" w:default="1" w:styleId="Normal">
     <w:name w:val="Normal"/>
     <w:qFormat/>
-    <w:rsid w:val="00FE7247"/>
+    <w:rsid w:val="00E85DDA"/>
     <w:rPr>
       <w:rFonts w:ascii="Times New Roman" w:eastAsia="Times New Roman" w:hAnsi="Times New Roman" w:cs="Times New Roman"/>
       <w:lang w:eastAsia="en-GB"/>
